--- a/doc/Ведомость.docx
+++ b/doc/Ведомость.docx
@@ -1,6 +1,6 @@
 
 <file path=word/document.xml><?xml version="1.0" encoding="utf-8"?>
-<w:document xmlns:ve="http://schemas.openxmlformats.org/markup-compatibility/2006" xmlns:o="urn:schemas-microsoft-com:office:office" xmlns:r="http://schemas.openxmlformats.org/officeDocument/2006/relationships" xmlns:m="http://schemas.openxmlformats.org/officeDocument/2006/math" xmlns:v="urn:schemas-microsoft-com:vml" xmlns:wp="http://schemas.openxmlformats.org/drawingml/2006/wordprocessingDrawing" xmlns:w10="urn:schemas-microsoft-com:office:word" xmlns:w="http://schemas.openxmlformats.org/wordprocessingml/2006/main" xmlns:wne="http://schemas.microsoft.com/office/word/2006/wordml">
+<w:document xmlns:wpc="http://schemas.microsoft.com/office/word/2010/wordprocessingCanvas" xmlns:cx="http://schemas.microsoft.com/office/drawing/2014/chartex" xmlns:mc="http://schemas.openxmlformats.org/markup-compatibility/2006" xmlns:o="urn:schemas-microsoft-com:office:office" xmlns:r="http://schemas.openxmlformats.org/officeDocument/2006/relationships" xmlns:m="http://schemas.openxmlformats.org/officeDocument/2006/math" xmlns:v="urn:schemas-microsoft-com:vml" xmlns:wp14="http://schemas.microsoft.com/office/word/2010/wordprocessingDrawing" xmlns:wp="http://schemas.openxmlformats.org/drawingml/2006/wordprocessingDrawing" xmlns:w10="urn:schemas-microsoft-com:office:word" xmlns:w="http://schemas.openxmlformats.org/wordprocessingml/2006/main" xmlns:w14="http://schemas.microsoft.com/office/word/2010/wordml" xmlns:w15="http://schemas.microsoft.com/office/word/2012/wordml" xmlns:w16se="http://schemas.microsoft.com/office/word/2015/wordml/symex" xmlns:wpg="http://schemas.microsoft.com/office/word/2010/wordprocessingGroup" xmlns:wpi="http://schemas.microsoft.com/office/word/2010/wordprocessingInk" xmlns:wne="http://schemas.microsoft.com/office/word/2006/wordml" xmlns:wps="http://schemas.microsoft.com/office/word/2010/wordprocessingShape" mc:Ignorable="w14 w15 w16se wp14">
   <w:body>
     <w:tbl>
       <w:tblPr>
@@ -11,7 +11,7 @@
           <w:insideV w:val="single" w:sz="18" w:space="0" w:color="auto"/>
         </w:tblBorders>
         <w:tblLayout w:type="fixed"/>
-        <w:tblLook w:val="01E0"/>
+        <w:tblLook w:val="01E0" w:firstRow="1" w:lastRow="1" w:firstColumn="1" w:lastColumn="1" w:noHBand="0" w:noVBand="0"/>
       </w:tblPr>
       <w:tblGrid>
         <w:gridCol w:w="1101"/>
@@ -49,7 +49,7 @@
                 <w:lang w:val="ru-RU"/>
               </w:rPr>
               <w:pict>
-                <v:rect id="_x0000_s1027" style="position:absolute;left:0;text-align:left;margin-left:-5.45pt;margin-top:-.05pt;width:518.8pt;height:802.35pt;z-index:251658752" o:regroupid="1" filled="f" strokeweight="2pt"/>
+                <v:rect id="_x0000_s1027" style="position:absolute;left:0;text-align:left;margin-left:-5.45pt;margin-top:-.05pt;width:518.8pt;height:802.35pt;z-index:251658752" filled="f" strokeweight="2pt"/>
               </w:pict>
             </w:r>
             <w:r>
@@ -643,7 +643,7 @@
                 <w:szCs w:val="24"/>
                 <w:lang w:val="ru-RU"/>
               </w:rPr>
-              <w:t>61</w:t>
+              <w:t>52</w:t>
             </w:r>
           </w:p>
         </w:tc>
@@ -852,7 +852,7 @@
                 <w:szCs w:val="24"/>
                 <w:lang w:val="ru-RU"/>
               </w:rPr>
-              <w:t>16</w:t>
+              <w:t>22</w:t>
             </w:r>
           </w:p>
         </w:tc>
@@ -969,7 +969,14 @@
                 <w:sz w:val="24"/>
                 <w:szCs w:val="24"/>
               </w:rPr>
-              <w:t>А1</w:t>
+              <w:t>А</w:t>
+            </w:r>
+            <w:r>
+              <w:rPr>
+                <w:sz w:val="24"/>
+                <w:szCs w:val="24"/>
+              </w:rPr>
+              <w:t>4</w:t>
             </w:r>
           </w:p>
         </w:tc>
@@ -1218,7 +1225,14 @@
                 <w:sz w:val="24"/>
                 <w:szCs w:val="24"/>
               </w:rPr>
-              <w:t>А1</w:t>
+              <w:t>А</w:t>
+            </w:r>
+            <w:r>
+              <w:rPr>
+                <w:sz w:val="24"/>
+                <w:szCs w:val="24"/>
+              </w:rPr>
+              <w:t>4</w:t>
             </w:r>
           </w:p>
         </w:tc>
@@ -1472,7 +1486,14 @@
                 <w:sz w:val="24"/>
                 <w:szCs w:val="24"/>
               </w:rPr>
-              <w:t>А1</w:t>
+              <w:t>А</w:t>
+            </w:r>
+            <w:r>
+              <w:rPr>
+                <w:sz w:val="24"/>
+                <w:szCs w:val="24"/>
+              </w:rPr>
+              <w:t>4</w:t>
             </w:r>
           </w:p>
         </w:tc>
@@ -1579,7 +1600,7 @@
                 <w:szCs w:val="24"/>
                 <w:lang w:val="ru-RU"/>
               </w:rPr>
-              <w:t>Схема базы данных</w:t>
+              <w:t>Блок-схема алгоритма</w:t>
             </w:r>
           </w:p>
         </w:tc>
@@ -1719,7 +1740,14 @@
                 <w:sz w:val="24"/>
                 <w:szCs w:val="24"/>
               </w:rPr>
-              <w:t>А1</w:t>
+              <w:t>А</w:t>
+            </w:r>
+            <w:r>
+              <w:rPr>
+                <w:sz w:val="24"/>
+                <w:szCs w:val="24"/>
+              </w:rPr>
+              <w:t>4</w:t>
             </w:r>
           </w:p>
         </w:tc>
@@ -1974,7 +2002,7 @@
                 <w:szCs w:val="24"/>
                 <w:lang w:val="ru-RU"/>
               </w:rPr>
-              <w:t>1</w:t>
+              <w:t>4</w:t>
             </w:r>
           </w:p>
         </w:tc>
@@ -2251,21 +2279,6 @@
                 <w:lang w:val="ru-RU"/>
               </w:rPr>
             </w:pPr>
-            <w:r>
-              <w:rPr>
-                <w:sz w:val="24"/>
-                <w:szCs w:val="24"/>
-              </w:rPr>
-              <w:t>А</w:t>
-            </w:r>
-            <w:r>
-              <w:rPr>
-                <w:sz w:val="24"/>
-                <w:szCs w:val="24"/>
-                <w:lang w:val="ru-RU"/>
-              </w:rPr>
-              <w:t>1</w:t>
-            </w:r>
           </w:p>
         </w:tc>
         <w:tc>
@@ -2284,70 +2297,6 @@
                 <w:lang w:val="en-US"/>
               </w:rPr>
             </w:pPr>
-            <w:r>
-              <w:rPr>
-                <w:sz w:val="24"/>
-                <w:szCs w:val="24"/>
-                <w:lang w:val="ru-RU"/>
-              </w:rPr>
-              <w:t>Ф</w:t>
-            </w:r>
-            <w:r>
-              <w:rPr>
-                <w:sz w:val="24"/>
-                <w:szCs w:val="24"/>
-                <w:lang w:val="ru-RU"/>
-              </w:rPr>
-              <w:t>АВ.50</w:t>
-            </w:r>
-            <w:r>
-              <w:rPr>
-                <w:sz w:val="24"/>
-                <w:szCs w:val="24"/>
-                <w:lang w:val="ru-RU"/>
-              </w:rPr>
-              <w:t>72</w:t>
-            </w:r>
-            <w:r>
-              <w:rPr>
-                <w:sz w:val="24"/>
-                <w:szCs w:val="24"/>
-                <w:lang w:val="ru-RU"/>
-              </w:rPr>
-              <w:t>00.0</w:t>
-            </w:r>
-            <w:r>
-              <w:rPr>
-                <w:sz w:val="24"/>
-                <w:szCs w:val="24"/>
-                <w:lang w:val="ru-RU"/>
-              </w:rPr>
-              <w:t>27</w:t>
-            </w:r>
-            <w:r>
-              <w:rPr>
-                <w:sz w:val="24"/>
-                <w:szCs w:val="24"/>
-                <w:lang w:val="ru-RU"/>
-              </w:rPr>
-              <w:t>.</w:t>
-            </w:r>
-            <w:r>
-              <w:rPr>
-                <w:sz w:val="24"/>
-                <w:szCs w:val="24"/>
-                <w:lang w:val="ru-RU"/>
-              </w:rPr>
-              <w:t>0</w:t>
-            </w:r>
-            <w:r>
-              <w:rPr>
-                <w:sz w:val="24"/>
-                <w:szCs w:val="24"/>
-                <w:lang w:val="ru-RU"/>
-              </w:rPr>
-              <w:t>6</w:t>
-            </w:r>
           </w:p>
         </w:tc>
         <w:tc>
@@ -2366,31 +2315,6 @@
                 <w:lang w:val="ru-RU"/>
               </w:rPr>
             </w:pPr>
-            <w:proofErr w:type="spellStart"/>
-            <w:r>
-              <w:rPr>
-                <w:sz w:val="24"/>
-                <w:szCs w:val="24"/>
-              </w:rPr>
-              <w:t>Примеры</w:t>
-            </w:r>
-            <w:proofErr w:type="spellEnd"/>
-            <w:r>
-              <w:rPr>
-                <w:sz w:val="24"/>
-                <w:szCs w:val="24"/>
-              </w:rPr>
-              <w:t xml:space="preserve"> </w:t>
-            </w:r>
-            <w:proofErr w:type="spellStart"/>
-            <w:r>
-              <w:rPr>
-                <w:sz w:val="24"/>
-                <w:szCs w:val="24"/>
-              </w:rPr>
-              <w:t>документов</w:t>
-            </w:r>
-            <w:proofErr w:type="spellEnd"/>
           </w:p>
         </w:tc>
         <w:tc>
@@ -2407,13 +2331,6 @@
                 <w:szCs w:val="24"/>
               </w:rPr>
             </w:pPr>
-            <w:r>
-              <w:rPr>
-                <w:sz w:val="24"/>
-                <w:szCs w:val="24"/>
-              </w:rPr>
-              <w:t>1</w:t>
-            </w:r>
           </w:p>
         </w:tc>
         <w:tc>
@@ -3040,689 +2957,7 @@
           <w:noProof/>
         </w:rPr>
         <w:pict>
-          <v:line id="_x0000_s1030" style="position:absolute;left:0;text-align:left;z-index:251661824;mso-position-horizontal-relative:text;mso-position-vertical-relative:text" from="54.15pt,702.45pt" to="54.2pt,814.65pt" o:regroupid="1" strokeweight="2pt"/>
-        </w:pict>
-      </w:r>
-      <w:r>
-        <w:rPr>
-          <w:noProof/>
-        </w:rPr>
-        <w:pict>
-          <v:line id="_x0000_s1031" style="position:absolute;left:0;text-align:left;z-index:251662848;mso-position-horizontal-relative:text;mso-position-vertical-relative:text" from="127.3pt,702.45pt" to="127.35pt,814.65pt" o:regroupid="1" strokeweight="2pt"/>
-        </w:pict>
-      </w:r>
-      <w:r>
-        <w:rPr>
-          <w:noProof/>
-        </w:rPr>
-        <w:pict>
-          <v:group id="_x0000_s1056" style="position:absolute;left:0;text-align:left;margin-left:.7pt;margin-top:773.75pt;width:127.35pt;height:12.4pt;z-index:251684352;mso-position-horizontal-relative:text;mso-position-vertical-relative:text" coordsize="19999,20000" o:regroupid="1">
-            <v:rect id="_x0000_s1057" style="position:absolute;width:8856;height:20000" filled="f" stroked="f" strokeweight=".25pt">
-              <v:textbox style="mso-next-textbox:#_x0000_s1057" inset="1pt,1pt,1pt,1pt">
-                <w:txbxContent>
-                  <w:p>
-                    <w:pPr>
-                      <w:pStyle w:val="a7"/>
-                      <w:rPr>
-                        <w:sz w:val="18"/>
-                        <w:szCs w:val="18"/>
-                      </w:rPr>
-                    </w:pPr>
-                    <w:r>
-                      <w:rPr>
-                        <w:sz w:val="18"/>
-                        <w:szCs w:val="18"/>
-                      </w:rPr>
-                      <w:t xml:space="preserve"> Реценз.</w:t>
-                    </w:r>
-                  </w:p>
-                  <w:p/>
-                </w:txbxContent>
-              </v:textbox>
-            </v:rect>
-            <v:rect id="_x0000_s1058" style="position:absolute;left:9281;width:10718;height:20000" filled="f" stroked="f" strokeweight=".25pt">
-              <v:textbox style="mso-next-textbox:#_x0000_s1058" inset="1pt,1pt,1pt,1pt">
-                <w:txbxContent>
-                  <w:p>
-                    <w:pPr>
-                      <w:rPr>
-                        <w:rFonts w:ascii="ISOCPEUR" w:hAnsi="ISOCPEUR"/>
-                        <w:i/>
-                        <w:sz w:val="20"/>
-                        <w:szCs w:val="20"/>
-                      </w:rPr>
-                    </w:pPr>
-                    <w:proofErr w:type="gramStart"/>
-                    <w:r>
-                      <w:rPr>
-                        <w:rFonts w:ascii="ISOCPEUR" w:hAnsi="ISOCPEUR"/>
-                        <w:i/>
-                        <w:sz w:val="20"/>
-                        <w:szCs w:val="20"/>
-                      </w:rPr>
-                      <w:t>Голубев</w:t>
-                    </w:r>
-                    <w:proofErr w:type="gramEnd"/>
-                    <w:r>
-                      <w:rPr>
-                        <w:rFonts w:ascii="ISOCPEUR" w:hAnsi="ISOCPEUR"/>
-                        <w:i/>
-                        <w:sz w:val="20"/>
-                        <w:szCs w:val="20"/>
-                      </w:rPr>
-                      <w:t xml:space="preserve"> </w:t>
-                    </w:r>
-                    <w:r>
-                      <w:rPr>
-                        <w:rFonts w:ascii="ISOCPEUR" w:hAnsi="ISOCPEUR"/>
-                        <w:i/>
-                        <w:sz w:val="20"/>
-                        <w:szCs w:val="20"/>
-                      </w:rPr>
-                      <w:t>С</w:t>
-                    </w:r>
-                    <w:r>
-                      <w:rPr>
-                        <w:rFonts w:ascii="ISOCPEUR" w:hAnsi="ISOCPEUR"/>
-                        <w:i/>
-                        <w:sz w:val="20"/>
-                        <w:szCs w:val="20"/>
-                      </w:rPr>
-                      <w:t>.П.</w:t>
-                    </w:r>
-                  </w:p>
-                  <w:p>
-                    <w:pPr>
-                      <w:rPr>
-                        <w:szCs w:val="18"/>
-                      </w:rPr>
-                    </w:pPr>
-                  </w:p>
-                </w:txbxContent>
-              </v:textbox>
-            </v:rect>
-          </v:group>
-        </w:pict>
-      </w:r>
-      <w:r>
-        <w:rPr>
-          <w:noProof/>
-        </w:rPr>
-        <w:pict>
-          <v:rect id="_x0000_s1066" style="position:absolute;left:0;text-align:left;margin-left:207.7pt;margin-top:747.45pt;width:157.2pt;height:64.55pt;z-index:251688448;mso-position-horizontal-relative:text;mso-position-vertical-relative:text" o:regroupid="1" filled="f" stroked="f" strokeweight=".25pt">
-            <v:textbox style="mso-next-textbox:#_x0000_s1066" inset="1pt,1pt,1pt,1pt">
-              <w:txbxContent>
-                <w:p>
-                  <w:pPr>
-                    <w:jc w:val="center"/>
-                    <w:rPr>
-                      <w:szCs w:val="18"/>
-                    </w:rPr>
-                  </w:pPr>
-                </w:p>
-                <w:p>
-                  <w:pPr>
-                    <w:pStyle w:val="a7"/>
-                    <w:jc w:val="center"/>
-                    <w:rPr>
-                      <w:sz w:val="24"/>
-                      <w:szCs w:val="24"/>
-                    </w:rPr>
-                  </w:pPr>
-                  <w:r>
-                    <w:rPr>
-                      <w:sz w:val="24"/>
-                      <w:szCs w:val="24"/>
-                    </w:rPr>
-                    <w:t>Ведомость объема дипломного проекта</w:t>
-                  </w:r>
-                </w:p>
-              </w:txbxContent>
-            </v:textbox>
-          </v:rect>
-        </w:pict>
-      </w:r>
-      <w:r>
-        <w:rPr>
-          <w:noProof/>
-        </w:rPr>
-        <w:pict>
-          <v:line id="_x0000_s1036" style="position:absolute;left:0;text-align:left;z-index:251667968;mso-position-horizontal-relative:text;mso-position-vertical-relative:text" from="-.05pt,800.9pt" to="203.25pt,801.45pt" o:regroupid="1" strokeweight="1pt"/>
-        </w:pict>
-      </w:r>
-      <w:r>
-        <w:rPr>
-          <w:noProof/>
-        </w:rPr>
-        <w:pict>
-          <v:line id="_x0000_s1035" style="position:absolute;left:0;text-align:left;z-index:251666944;mso-position-horizontal-relative:text;mso-position-vertical-relative:text" from="-.05pt,786.75pt" to="203.25pt,786.8pt" o:regroupid="1" strokeweight="1pt"/>
-        </w:pict>
-      </w:r>
-      <w:r>
-        <w:rPr>
-          <w:noProof/>
-        </w:rPr>
-        <w:pict>
-          <v:line id="_x0000_s1048" style="position:absolute;left:0;text-align:left;z-index:251680256;mso-position-horizontal-relative:text;mso-position-vertical-relative:text" from="-.05pt,772.5pt" to="203.25pt,772.6pt" o:regroupid="1" strokeweight="1pt"/>
-        </w:pict>
-      </w:r>
-      <w:r>
-        <w:rPr>
-          <w:noProof/>
-        </w:rPr>
-        <w:pict>
-          <v:line id="_x0000_s1049" style="position:absolute;left:0;text-align:left;z-index:251681280;mso-position-horizontal-relative:text;mso-position-vertical-relative:text" from="-.05pt,758.25pt" to="203.25pt,758.3pt" o:regroupid="1" strokeweight="1pt"/>
-        </w:pict>
-      </w:r>
-      <w:r>
-        <w:rPr>
-          <w:noProof/>
-        </w:rPr>
-        <w:pict>
-          <v:line id="_x0000_s1046" style="position:absolute;left:0;text-align:left;z-index:251678208;mso-position-horizontal-relative:text;mso-position-vertical-relative:text" from=".35pt,730.1pt" to="203.25pt,730.1pt" o:regroupid="1" strokeweight="2pt"/>
-        </w:pict>
-      </w:r>
-      <w:r>
-        <w:rPr>
-          <w:noProof/>
-        </w:rPr>
-        <w:pict>
-          <v:line id="_x0000_s1047" style="position:absolute;left:0;text-align:left;z-index:251679232;mso-position-horizontal-relative:text;mso-position-vertical-relative:text" from="-.05pt,715.85pt" to="203.25pt,715.9pt" o:regroupid="1" strokeweight="1pt"/>
-        </w:pict>
-      </w:r>
-      <w:r>
-        <w:rPr>
-          <w:noProof/>
-        </w:rPr>
-        <w:pict>
-          <v:rect id="_x0000_s1041" style="position:absolute;left:0;text-align:left;margin-left:171pt;margin-top:731.35pt;width:34pt;height:12.4pt;z-index:251673088;mso-position-horizontal-relative:text;mso-position-vertical-relative:text" o:regroupid="1" filled="f" stroked="f" strokeweight=".25pt">
-            <v:textbox style="mso-next-textbox:#_x0000_s1041" inset="1pt,1pt,1pt,1pt">
-              <w:txbxContent>
-                <w:p>
-                  <w:pPr>
-                    <w:pStyle w:val="a7"/>
-                    <w:rPr>
-                      <w:sz w:val="18"/>
-                      <w:szCs w:val="18"/>
-                    </w:rPr>
-                  </w:pPr>
-                  <w:r>
-                    <w:rPr>
-                      <w:sz w:val="18"/>
-                      <w:szCs w:val="18"/>
-                      <w:lang w:val="en-US"/>
-                    </w:rPr>
-                    <w:t xml:space="preserve"> </w:t>
-                  </w:r>
-                  <w:r>
-                    <w:rPr>
-                      <w:sz w:val="18"/>
-                      <w:szCs w:val="18"/>
-                    </w:rPr>
-                    <w:t>Дата</w:t>
-                  </w:r>
-                </w:p>
-                <w:p/>
-              </w:txbxContent>
-            </v:textbox>
-          </v:rect>
-        </w:pict>
-      </w:r>
-      <w:r>
-        <w:rPr>
-          <w:noProof/>
-        </w:rPr>
-        <w:pict>
-          <v:line id="_x0000_s1033" style="position:absolute;left:0;text-align:left;z-index:251664896;mso-position-horizontal-relative:text;mso-position-vertical-relative:text" from="203.25pt,701.7pt" to="203.25pt,815.1pt" o:regroupid="1" strokeweight="2pt"/>
-        </w:pict>
-      </w:r>
-      <w:r>
-        <w:rPr>
-          <w:noProof/>
-        </w:rPr>
-        <w:pict>
-          <v:rect id="_x0000_s1044" style="position:absolute;left:0;text-align:left;margin-left:207.7pt;margin-top:714.05pt;width:308.7pt;height:19.15pt;z-index:251676160;mso-position-horizontal-relative:text;mso-position-vertical-relative:text" o:regroupid="1" filled="f" stroked="f" strokeweight=".25pt">
-            <v:textbox style="mso-next-textbox:#_x0000_s1044" inset="1pt,1pt,1pt,1pt">
-              <w:txbxContent>
-                <w:p>
-                  <w:pPr>
-                    <w:pStyle w:val="a7"/>
-                    <w:jc w:val="center"/>
-                    <w:rPr>
-                      <w:rFonts w:ascii="Arial" w:hAnsi="Arial"/>
-                      <w:szCs w:val="28"/>
-                      <w:lang w:val="ru-RU"/>
-                    </w:rPr>
-                  </w:pPr>
-                  <w:r>
-                    <w:rPr>
-                      <w:rFonts w:ascii="Arial" w:hAnsi="Arial"/>
-                      <w:szCs w:val="28"/>
-                      <w:lang w:val="en-US"/>
-                    </w:rPr>
-                    <w:t>Ф</w:t>
-                  </w:r>
-                  <w:r>
-                    <w:rPr>
-                      <w:rFonts w:ascii="Arial" w:hAnsi="Arial"/>
-                      <w:szCs w:val="28"/>
-                      <w:lang w:val="ru-RU"/>
-                    </w:rPr>
-                    <w:t>АВ.</w:t>
-                  </w:r>
-                  <w:r>
-                    <w:rPr>
-                      <w:rStyle w:val="a9"/>
-                      <w:rFonts w:ascii="Arial" w:hAnsi="Arial"/>
-                      <w:szCs w:val="28"/>
-                      <w:lang w:val="ru-RU"/>
-                    </w:rPr>
-                    <w:t>50</w:t>
-                  </w:r>
-                  <w:r>
-                    <w:rPr>
-                      <w:rStyle w:val="a9"/>
-                      <w:rFonts w:ascii="Arial" w:hAnsi="Arial"/>
-                      <w:szCs w:val="28"/>
-                      <w:lang w:val="ru-RU"/>
-                    </w:rPr>
-                    <w:t>72</w:t>
-                  </w:r>
-                  <w:r>
-                    <w:rPr>
-                      <w:rStyle w:val="a9"/>
-                      <w:rFonts w:ascii="Arial" w:hAnsi="Arial"/>
-                      <w:szCs w:val="28"/>
-                      <w:lang w:val="ru-RU"/>
-                    </w:rPr>
-                    <w:t>00.0</w:t>
-                  </w:r>
-                  <w:r>
-                    <w:rPr>
-                      <w:rStyle w:val="a9"/>
-                      <w:rFonts w:ascii="Arial" w:hAnsi="Arial"/>
-                      <w:szCs w:val="28"/>
-                      <w:lang w:val="ru-RU"/>
-                    </w:rPr>
-                    <w:t>27</w:t>
-                  </w:r>
-                  <w:r>
-                    <w:rPr>
-                      <w:rStyle w:val="a9"/>
-                      <w:rFonts w:ascii="Arial" w:hAnsi="Arial"/>
-                      <w:szCs w:val="28"/>
-                      <w:lang w:val="ru-RU"/>
-                    </w:rPr>
-                    <w:t>.ПЗ</w:t>
-                  </w:r>
-                </w:p>
-                <w:p/>
-              </w:txbxContent>
-            </v:textbox>
-          </v:rect>
-        </w:pict>
-      </w:r>
-      <w:r>
-        <w:rPr>
-          <w:noProof/>
-        </w:rPr>
-        <w:pict>
-          <v:rect id="_x0000_s1075" style="position:absolute;left:0;text-align:left;margin-left:370.5pt;margin-top:783.85pt;width:145.5pt;height:17.65pt;z-index:251697664;mso-position-horizontal-relative:text;mso-position-vertical-relative:text" o:regroupid="1" filled="f" stroked="f" strokeweight=".25pt">
-            <v:textbox style="mso-next-textbox:#_x0000_s1075" inset="1pt,1pt,1pt,1pt">
-              <w:txbxContent>
-                <w:p>
-                  <w:pPr>
-                    <w:pStyle w:val="a7"/>
-                    <w:jc w:val="center"/>
-                    <w:rPr>
-                      <w:rFonts w:ascii="Arial" w:hAnsi="Arial" w:cs="Arial"/>
-                      <w:szCs w:val="28"/>
-                      <w:lang w:val="ru-RU"/>
-                    </w:rPr>
-                  </w:pPr>
-                  <w:r>
-                    <w:rPr>
-                      <w:rFonts w:ascii="Arial" w:hAnsi="Arial" w:cs="Arial"/>
-                      <w:szCs w:val="28"/>
-                      <w:lang w:val="ru-RU"/>
-                    </w:rPr>
-                    <w:t>УО «ПГУ», гр. 0</w:t>
-                  </w:r>
-                  <w:r>
-                    <w:rPr>
-                      <w:rFonts w:ascii="Arial" w:hAnsi="Arial" w:cs="Arial"/>
-                      <w:szCs w:val="28"/>
-                      <w:lang w:val="en-US"/>
-                    </w:rPr>
-                    <w:t>5</w:t>
-                  </w:r>
-                  <w:r>
-                    <w:rPr>
-                      <w:rFonts w:ascii="Arial" w:hAnsi="Arial" w:cs="Arial"/>
-                      <w:szCs w:val="28"/>
-                      <w:lang w:val="ru-RU"/>
-                    </w:rPr>
-                    <w:t>-ИТ</w:t>
-                  </w:r>
-                </w:p>
-                <w:p/>
-              </w:txbxContent>
-            </v:textbox>
-          </v:rect>
-        </w:pict>
-      </w:r>
-      <w:r>
-        <w:rPr>
-          <w:noProof/>
-        </w:rPr>
-        <w:pict>
-          <v:line id="_x0000_s1074" style="position:absolute;left:0;text-align:left;z-index:251696640;mso-position-horizontal-relative:text;mso-position-vertical-relative:text" from="396.6pt,758.75pt" to="396.65pt,772.3pt" o:regroupid="1" strokeweight="1pt"/>
-        </w:pict>
-      </w:r>
-      <w:r>
-        <w:rPr>
-          <w:noProof/>
-        </w:rPr>
-        <w:pict>
-          <v:line id="_x0000_s1073" style="position:absolute;left:0;text-align:left;z-index:251695616;mso-position-horizontal-relative:text;mso-position-vertical-relative:text" from="382.45pt,758.7pt" to="382.5pt,772.25pt" o:regroupid="1" strokeweight="1pt"/>
-        </w:pict>
-      </w:r>
-      <w:r>
-        <w:rPr>
-          <w:noProof/>
-        </w:rPr>
-        <w:pict>
-          <v:rect id="_x0000_s1072" style="position:absolute;left:0;text-align:left;margin-left:456pt;margin-top:759.45pt;width:60.35pt;height:12.4pt;z-index:251694592;mso-position-horizontal-relative:text;mso-position-vertical-relative:text" o:regroupid="1" filled="f" stroked="f" strokeweight=".25pt">
-            <v:textbox style="mso-next-textbox:#_x0000_s1072" inset="1pt,1pt,1pt,1pt">
-              <w:txbxContent>
-                <w:p>
-                  <w:pPr>
-                    <w:rPr>
-                      <w:szCs w:val="22"/>
-                    </w:rPr>
-                  </w:pPr>
-                </w:p>
-              </w:txbxContent>
-            </v:textbox>
-          </v:rect>
-        </w:pict>
-      </w:r>
-      <w:r>
-        <w:rPr>
-          <w:noProof/>
-        </w:rPr>
-        <w:pict>
-          <v:rect id="_x0000_s1071" style="position:absolute;left:0;text-align:left;margin-left:455.65pt;margin-top:745.2pt;width:60.35pt;height:12.4pt;z-index:251693568;mso-position-horizontal-relative:text;mso-position-vertical-relative:text" o:regroupid="1" filled="f" stroked="f" strokeweight=".25pt">
-            <v:textbox style="mso-next-textbox:#_x0000_s1071" inset="1pt,1pt,1pt,1pt">
-              <w:txbxContent>
-                <w:p>
-                  <w:pPr>
-                    <w:pStyle w:val="a7"/>
-                    <w:rPr>
-                      <w:sz w:val="18"/>
-                      <w:szCs w:val="18"/>
-                    </w:rPr>
-                  </w:pPr>
-                  <w:proofErr w:type="spellStart"/>
-                  <w:r>
-                    <w:rPr>
-                      <w:sz w:val="18"/>
-                      <w:szCs w:val="18"/>
-                    </w:rPr>
-                    <w:t>Листов</w:t>
-                  </w:r>
-                  <w:proofErr w:type="spellEnd"/>
-                </w:p>
-                <w:p/>
-              </w:txbxContent>
-            </v:textbox>
-          </v:rect>
-        </w:pict>
-      </w:r>
-      <w:r>
-        <w:rPr>
-          <w:noProof/>
-        </w:rPr>
-        <w:pict>
-          <v:rect id="_x0000_s1070" style="position:absolute;left:0;text-align:left;margin-left:370.5pt;margin-top:745.2pt;width:38.25pt;height:12.4pt;z-index:251692544;mso-position-horizontal-relative:text;mso-position-vertical-relative:text" o:regroupid="1" filled="f" stroked="f" strokeweight=".25pt">
-            <v:textbox style="mso-next-textbox:#_x0000_s1070" inset="1pt,1pt,1pt,1pt">
-              <w:txbxContent>
-                <w:p>
-                  <w:pPr>
-                    <w:jc w:val="center"/>
-                    <w:rPr>
-                      <w:sz w:val="18"/>
-                    </w:rPr>
-                  </w:pPr>
-                  <w:proofErr w:type="spellStart"/>
-                  <w:r>
-                    <w:rPr>
-                      <w:rStyle w:val="a8"/>
-                      <w:sz w:val="18"/>
-                      <w:szCs w:val="18"/>
-                    </w:rPr>
-                    <w:t>Лит</w:t>
-                  </w:r>
-                  <w:proofErr w:type="spellEnd"/>
-                  <w:r>
-                    <w:rPr>
-                      <w:sz w:val="18"/>
-                    </w:rPr>
-                    <w:t>.</w:t>
-                  </w:r>
-                </w:p>
-                <w:p/>
-              </w:txbxContent>
-            </v:textbox>
-          </v:rect>
-        </w:pict>
-      </w:r>
-      <w:r>
-        <w:rPr>
-          <w:noProof/>
-        </w:rPr>
-        <w:pict>
-          <v:line id="_x0000_s1069" style="position:absolute;left:0;text-align:left;z-index:251691520;mso-position-horizontal-relative:text;mso-position-vertical-relative:text" from="453.3pt,744.45pt" to="453.4pt,772.25pt" o:regroupid="1" strokeweight="2pt"/>
-        </w:pict>
-      </w:r>
-      <w:r>
-        <w:rPr>
-          <w:noProof/>
-        </w:rPr>
-        <w:pict>
-          <v:line id="_x0000_s1068" style="position:absolute;left:0;text-align:left;z-index:251690496;mso-position-horizontal-relative:text;mso-position-vertical-relative:text" from="368.55pt,772.55pt" to="518.2pt,772.6pt" o:regroupid="1" strokeweight="2pt"/>
-        </w:pict>
-      </w:r>
-      <w:r>
-        <w:rPr>
-          <w:noProof/>
-        </w:rPr>
-        <w:pict>
-          <v:line id="_x0000_s1067" style="position:absolute;left:0;text-align:left;z-index:251689472;mso-position-horizontal-relative:text;mso-position-vertical-relative:text" from="368.6pt,758.4pt" to="518.25pt,758.45pt" o:regroupid="1" strokeweight="2pt"/>
-        </w:pict>
-      </w:r>
-      <w:r>
-        <w:rPr>
-          <w:noProof/>
-        </w:rPr>
-        <w:pict>
-          <v:line id="_x0000_s1065" style="position:absolute;left:0;text-align:left;z-index:251687424;mso-position-horizontal-relative:text;mso-position-vertical-relative:text" from="368.25pt,744.45pt" to="368.3pt,814.25pt" o:regroupid="1" strokeweight="2pt"/>
-        </w:pict>
-      </w:r>
-      <w:r>
-        <w:rPr>
-          <w:noProof/>
-        </w:rPr>
-        <w:pict>
-          <v:group id="_x0000_s1062" style="position:absolute;left:0;text-align:left;margin-left:.7pt;margin-top:801.45pt;width:124.55pt;height:12.4pt;z-index:251686400;mso-position-horizontal-relative:text;mso-position-vertical-relative:text" coordsize="19999,20000" o:regroupid="1">
-            <v:rect id="_x0000_s1063" style="position:absolute;width:8856;height:20000" filled="f" stroked="f" strokeweight=".25pt">
-              <v:textbox style="mso-next-textbox:#_x0000_s1063" inset="1pt,1pt,1pt,1pt">
-                <w:txbxContent>
-                  <w:p>
-                    <w:pPr>
-                      <w:pStyle w:val="a7"/>
-                      <w:rPr>
-                        <w:sz w:val="18"/>
-                        <w:szCs w:val="18"/>
-                      </w:rPr>
-                    </w:pPr>
-                    <w:r>
-                      <w:rPr>
-                        <w:sz w:val="18"/>
-                        <w:szCs w:val="18"/>
-                      </w:rPr>
-                      <w:t xml:space="preserve"> Утверд.</w:t>
-                    </w:r>
-                  </w:p>
-                  <w:p/>
-                </w:txbxContent>
-              </v:textbox>
-            </v:rect>
-            <v:rect id="_x0000_s1064" style="position:absolute;left:9281;width:10718;height:20000" filled="f" stroked="f" strokeweight=".25pt">
-              <v:textbox style="mso-next-textbox:#_x0000_s1064" inset="1pt,1pt,1pt,1pt">
-                <w:txbxContent>
-                  <w:p>
-                    <w:pPr>
-                      <w:rPr>
-                        <w:rFonts w:ascii="ISOCPEUR" w:hAnsi="ISOCPEUR"/>
-                        <w:i/>
-                        <w:sz w:val="20"/>
-                        <w:szCs w:val="20"/>
-                      </w:rPr>
-                    </w:pPr>
-                    <w:r>
-                      <w:rPr>
-                        <w:rFonts w:ascii="ISOCPEUR" w:hAnsi="ISOCPEUR"/>
-                        <w:i/>
-                        <w:sz w:val="20"/>
-                        <w:szCs w:val="20"/>
-                      </w:rPr>
-                      <w:t xml:space="preserve"> </w:t>
-                    </w:r>
-                    <w:r>
-                      <w:rPr>
-                        <w:rFonts w:ascii="ISOCPEUR" w:hAnsi="ISOCPEUR"/>
-                        <w:i/>
-                        <w:sz w:val="20"/>
-                        <w:szCs w:val="20"/>
-                      </w:rPr>
-                      <w:t>Кухта С.В.</w:t>
-                    </w:r>
-                  </w:p>
-                  <w:p>
-                    <w:pPr>
-                      <w:rPr>
-                        <w:szCs w:val="18"/>
-                      </w:rPr>
-                    </w:pPr>
-                  </w:p>
-                </w:txbxContent>
-              </v:textbox>
-            </v:rect>
-          </v:group>
-        </w:pict>
-      </w:r>
-      <w:r>
-        <w:rPr>
-          <w:noProof/>
-        </w:rPr>
-        <w:pict>
-          <v:group id="_x0000_s1059" style="position:absolute;left:0;text-align:left;margin-left:.7pt;margin-top:787.6pt;width:124.55pt;height:12.4pt;z-index:251685376;mso-position-horizontal-relative:text;mso-position-vertical-relative:text" coordsize="19999,20000" o:regroupid="1">
-            <v:rect id="_x0000_s1060" style="position:absolute;width:8856;height:20000" filled="f" stroked="f" strokeweight=".25pt">
-              <v:textbox style="mso-next-textbox:#_x0000_s1060" inset="1pt,1pt,1pt,1pt">
-                <w:txbxContent>
-                  <w:p>
-                    <w:pPr>
-                      <w:pStyle w:val="a7"/>
-                      <w:rPr>
-                        <w:sz w:val="18"/>
-                        <w:szCs w:val="18"/>
-                      </w:rPr>
-                    </w:pPr>
-                    <w:r>
-                      <w:rPr>
-                        <w:sz w:val="18"/>
-                        <w:szCs w:val="18"/>
-                      </w:rPr>
-                      <w:t xml:space="preserve"> Н. Контр.</w:t>
-                    </w:r>
-                  </w:p>
-                  <w:p/>
-                </w:txbxContent>
-              </v:textbox>
-            </v:rect>
-            <v:rect id="_x0000_s1061" style="position:absolute;left:9281;width:10718;height:20000" filled="f" stroked="f" strokeweight=".25pt">
-              <v:textbox style="mso-next-textbox:#_x0000_s1061" inset="1pt,1pt,1pt,1pt">
-                <w:txbxContent>
-                  <w:p>
-                    <w:pPr>
-                      <w:rPr>
-                        <w:rFonts w:ascii="ISOCPEUR" w:hAnsi="ISOCPEUR"/>
-                        <w:i/>
-                        <w:sz w:val="20"/>
-                        <w:szCs w:val="20"/>
-                      </w:rPr>
-                    </w:pPr>
-                    <w:r>
-                      <w:rPr>
-                        <w:rFonts w:ascii="ISOCPEUR" w:hAnsi="ISOCPEUR"/>
-                        <w:i/>
-                        <w:sz w:val="20"/>
-                        <w:szCs w:val="20"/>
-                      </w:rPr>
-                      <w:t xml:space="preserve"> </w:t>
-                    </w:r>
-                    <w:proofErr w:type="spellStart"/>
-                    <w:r>
-                      <w:rPr>
-                        <w:rFonts w:ascii="ISOCPEUR" w:hAnsi="ISOCPEUR"/>
-                        <w:i/>
-                        <w:sz w:val="20"/>
-                        <w:szCs w:val="20"/>
-                      </w:rPr>
-                      <w:t>Бураченок</w:t>
-                    </w:r>
-                    <w:proofErr w:type="spellEnd"/>
-                    <w:r>
-                      <w:rPr>
-                        <w:rFonts w:ascii="ISOCPEUR" w:hAnsi="ISOCPEUR"/>
-                        <w:i/>
-                        <w:sz w:val="20"/>
-                        <w:szCs w:val="20"/>
-                      </w:rPr>
-                      <w:t xml:space="preserve"> И.Б.</w:t>
-                    </w:r>
-                  </w:p>
-                  <w:p>
-                    <w:pPr>
-                      <w:rPr>
-                        <w:rFonts w:ascii="Arial" w:hAnsi="Arial"/>
-                        <w:i/>
-                        <w:spacing w:val="-10"/>
-                        <w:sz w:val="16"/>
-                        <w:szCs w:val="16"/>
-                      </w:rPr>
-                    </w:pPr>
-                  </w:p>
-                  <w:p>
-                    <w:pPr>
-                      <w:rPr>
-                        <w:szCs w:val="18"/>
-                      </w:rPr>
-                    </w:pPr>
-                  </w:p>
-                </w:txbxContent>
-              </v:textbox>
-            </v:rect>
-          </v:group>
-        </w:pict>
-      </w:r>
-      <w:r>
-        <w:rPr>
-          <w:noProof/>
-        </w:rPr>
-        <w:pict>
-          <v:group id="_x0000_s1053" style="position:absolute;left:0;text-align:left;margin-left:.7pt;margin-top:759.5pt;width:124.55pt;height:12.4pt;z-index:251683328;mso-position-horizontal-relative:text;mso-position-vertical-relative:text" coordsize="19999,20000" o:regroupid="1">
+          <v:group id="_x0000_s1053" style="position:absolute;left:0;text-align:left;margin-left:.3pt;margin-top:759.5pt;width:124.55pt;height:12.4pt;z-index:251683328;mso-position-horizontal-relative:text;mso-position-vertical-relative:text" coordsize="19999,20000">
             <v:rect id="_x0000_s1054" style="position:absolute;width:8856;height:20000" filled="f" stroked="f" strokeweight=".25pt">
               <v:textbox style="mso-next-textbox:#_x0000_s1054" inset="1pt,1pt,1pt,1pt">
                 <w:txbxContent>
@@ -3751,6 +2986,7 @@
                 <w:txbxContent>
                   <w:p>
                     <w:pPr>
+                      <w:ind w:left="-142" w:firstLine="142"/>
                       <w:rPr>
                         <w:rFonts w:ascii="ISOCPEUR" w:hAnsi="ISOCPEUR"/>
                         <w:i/>
@@ -3771,10 +3007,19 @@
                       <w:rPr>
                         <w:rFonts w:ascii="ISOCPEUR" w:hAnsi="ISOCPEUR"/>
                         <w:i/>
-                        <w:sz w:val="20"/>
-                        <w:szCs w:val="20"/>
+                        <w:sz w:val="16"/>
+                        <w:szCs w:val="16"/>
                       </w:rPr>
-                      <w:t>Яскевич В.В.</w:t>
+                      <w:t>Макарычева</w:t>
+                    </w:r>
+                    <w:r>
+                      <w:rPr>
+                        <w:rFonts w:ascii="ISOCPEUR" w:hAnsi="ISOCPEUR"/>
+                        <w:i/>
+                        <w:sz w:val="16"/>
+                        <w:szCs w:val="16"/>
+                      </w:rPr>
+                      <w:t xml:space="preserve"> В.А.</w:t>
                     </w:r>
                   </w:p>
                   <w:p>
@@ -3795,7 +3040,7 @@
           <w:noProof/>
         </w:rPr>
         <w:pict>
-          <v:group id="_x0000_s1050" style="position:absolute;left:0;text-align:left;margin-left:.7pt;margin-top:745.6pt;width:124.55pt;height:12.4pt;z-index:251682304;mso-position-horizontal-relative:text;mso-position-vertical-relative:text" coordsize="19999,20000" o:regroupid="1">
+          <v:group id="_x0000_s1050" style="position:absolute;left:0;text-align:left;margin-left:.3pt;margin-top:745.6pt;width:124.55pt;height:12.4pt;z-index:251682304;mso-position-horizontal-relative:text;mso-position-vertical-relative:text" coordsize="19999,20000">
             <v:rect id="_x0000_s1051" style="position:absolute;width:8856;height:20000" filled="f" stroked="f" strokeweight=".25pt">
               <v:textbox style="mso-next-textbox:#_x0000_s1051" inset="1pt,1pt,1pt,1pt">
                 <w:txbxContent>
@@ -3846,14 +3091,25 @@
                         <w:szCs w:val="20"/>
                       </w:rPr>
                     </w:pPr>
+                    <w:proofErr w:type="spellStart"/>
                     <w:r>
                       <w:rPr>
                         <w:rFonts w:ascii="ISOCPEUR" w:hAnsi="ISOCPEUR"/>
                         <w:i/>
-                        <w:sz w:val="20"/>
-                        <w:szCs w:val="20"/>
+                        <w:sz w:val="16"/>
+                        <w:szCs w:val="16"/>
                       </w:rPr>
-                      <w:t xml:space="preserve"> </w:t>
+                      <w:t>Стеняев</w:t>
+                    </w:r>
+                    <w:proofErr w:type="spellEnd"/>
+                    <w:r>
+                      <w:rPr>
+                        <w:rFonts w:ascii="ISOCPEUR" w:hAnsi="ISOCPEUR"/>
+                        <w:i/>
+                        <w:sz w:val="16"/>
+                        <w:szCs w:val="16"/>
+                      </w:rPr>
+                      <w:t xml:space="preserve"> А.Д</w:t>
                     </w:r>
                     <w:r>
                       <w:rPr>
@@ -3862,16 +3118,7 @@
                         <w:sz w:val="20"/>
                         <w:szCs w:val="20"/>
                       </w:rPr>
-                      <w:t xml:space="preserve">Филиппович </w:t>
-                    </w:r>
-                    <w:r>
-                      <w:rPr>
-                        <w:rFonts w:ascii="ISOCPEUR" w:hAnsi="ISOCPEUR"/>
-                        <w:i/>
-                        <w:sz w:val="20"/>
-                        <w:szCs w:val="20"/>
-                      </w:rPr>
-                      <w:t>А.В.</w:t>
+                      <w:t>.</w:t>
                     </w:r>
                   </w:p>
                   <w:p>
@@ -3892,7 +3139,49 @@
           <w:noProof/>
         </w:rPr>
         <w:pict>
-          <v:line id="_x0000_s1045" style="position:absolute;left:0;text-align:left;z-index:251677184;mso-position-horizontal-relative:text;mso-position-vertical-relative:text" from="0,744.2pt" to="517.95pt,744.25pt" o:regroupid="1" strokeweight="2pt"/>
+          <v:rect id="_x0000_s1075" style="position:absolute;left:0;text-align:left;margin-left:370.5pt;margin-top:774.85pt;width:145.5pt;height:40.25pt;z-index:251697664;mso-position-horizontal-relative:text;mso-position-vertical-relative:text" filled="f" stroked="f" strokeweight=".25pt">
+            <v:textbox style="mso-next-textbox:#_x0000_s1075" inset="1pt,1pt,1pt,1pt">
+              <w:txbxContent>
+                <w:p>
+                  <w:pPr>
+                    <w:pStyle w:val="a7"/>
+                    <w:jc w:val="center"/>
+                    <w:rPr>
+                      <w:rFonts w:ascii="Arial" w:hAnsi="Arial" w:cs="Arial"/>
+                      <w:sz w:val="24"/>
+                      <w:szCs w:val="24"/>
+                      <w:lang w:val="ru-RU"/>
+                    </w:rPr>
+                  </w:pPr>
+                  <w:r>
+                    <w:rPr>
+                      <w:rFonts w:ascii="Arial" w:hAnsi="Arial" w:cs="Arial"/>
+                      <w:sz w:val="20"/>
+                      <w:lang w:val="ru-RU"/>
+                    </w:rPr>
+                    <w:t>Учреждение образования «Полоцкий государственный университет», гр. 15</w:t>
+                  </w:r>
+                  <w:r>
+                    <w:rPr>
+                      <w:rFonts w:ascii="Arial" w:hAnsi="Arial" w:cs="Arial"/>
+                      <w:sz w:val="20"/>
+                      <w:lang w:val="ru-RU"/>
+                    </w:rPr>
+                    <w:t>-ИТ</w:t>
+                  </w:r>
+                  <w:r>
+                    <w:rPr>
+                      <w:rFonts w:ascii="Arial" w:hAnsi="Arial" w:cs="Arial"/>
+                      <w:sz w:val="20"/>
+                      <w:lang w:val="ru-RU"/>
+                    </w:rPr>
+                    <w:t>-1</w:t>
+                  </w:r>
+                </w:p>
+                <w:p/>
+              </w:txbxContent>
+            </v:textbox>
+          </v:rect>
         </w:pict>
       </w:r>
       <w:r>
@@ -3900,25 +3189,150 @@
           <w:noProof/>
         </w:rPr>
         <w:pict>
-          <v:rect id="_x0000_s1043" style="position:absolute;left:0;text-align:left;margin-left:412.9pt;margin-top:759.85pt;width:38.25pt;height:12.45pt;z-index:251675136;mso-position-horizontal-relative:text;mso-position-vertical-relative:text" o:regroupid="1" filled="f" stroked="f" strokeweight=".25pt">
-            <v:textbox style="mso-next-textbox:#_x0000_s1043" inset="1pt,1pt,1pt,1pt">
+          <v:line id="_x0000_s1030" style="position:absolute;left:0;text-align:left;z-index:251661824;mso-position-horizontal-relative:text;mso-position-vertical-relative:text" from="54.15pt,702.45pt" to="54.2pt,814.65pt" strokeweight="2pt"/>
+        </w:pict>
+      </w:r>
+      <w:r>
+        <w:rPr>
+          <w:noProof/>
+        </w:rPr>
+        <w:pict>
+          <v:line id="_x0000_s1031" style="position:absolute;left:0;text-align:left;z-index:251662848;mso-position-horizontal-relative:text;mso-position-vertical-relative:text" from="127.3pt,702.45pt" to="127.35pt,814.65pt" strokeweight="2pt"/>
+        </w:pict>
+      </w:r>
+      <w:r>
+        <w:rPr>
+          <w:noProof/>
+        </w:rPr>
+        <w:pict>
+          <v:group id="_x0000_s1056" style="position:absolute;left:0;text-align:left;margin-left:.7pt;margin-top:773.75pt;width:127.35pt;height:12.4pt;z-index:251684352;mso-position-horizontal-relative:text;mso-position-vertical-relative:text" coordsize="19999,20000">
+            <v:rect id="_x0000_s1057" style="position:absolute;width:8856;height:20000" filled="f" stroked="f" strokeweight=".25pt">
+              <v:textbox style="mso-next-textbox:#_x0000_s1057" inset="1pt,1pt,1pt,1pt">
+                <w:txbxContent>
+                  <w:p>
+                    <w:pPr>
+                      <w:pStyle w:val="a7"/>
+                      <w:rPr>
+                        <w:sz w:val="18"/>
+                        <w:szCs w:val="18"/>
+                      </w:rPr>
+                    </w:pPr>
+                    <w:r>
+                      <w:rPr>
+                        <w:sz w:val="18"/>
+                        <w:szCs w:val="18"/>
+                      </w:rPr>
+                      <w:t xml:space="preserve"> Реценз.</w:t>
+                    </w:r>
+                  </w:p>
+                  <w:p/>
+                </w:txbxContent>
+              </v:textbox>
+            </v:rect>
+            <v:rect id="_x0000_s1058" style="position:absolute;left:9281;width:10718;height:20000" filled="f" stroked="f" strokeweight=".25pt">
+              <v:textbox style="mso-next-textbox:#_x0000_s1058" inset="1pt,1pt,1pt,1pt">
+                <w:txbxContent>
+                  <w:p>
+                    <w:pPr>
+                      <w:rPr>
+                        <w:rFonts w:ascii="ISOCPEUR" w:hAnsi="ISOCPEUR"/>
+                        <w:i/>
+                        <w:sz w:val="20"/>
+                        <w:szCs w:val="20"/>
+                      </w:rPr>
+                    </w:pPr>
+                    <w:proofErr w:type="spellStart"/>
+                    <w:r>
+                      <w:rPr>
+                        <w:rFonts w:ascii="ISOCPEUR" w:hAnsi="ISOCPEUR"/>
+                        <w:i/>
+                        <w:sz w:val="16"/>
+                        <w:szCs w:val="16"/>
+                      </w:rPr>
+                      <w:t>Дровосеков</w:t>
+                    </w:r>
+                    <w:r>
+                      <w:rPr>
+                        <w:rFonts w:ascii="ISOCPEUR" w:hAnsi="ISOCPEUR"/>
+                        <w:i/>
+                        <w:sz w:val="16"/>
+                        <w:szCs w:val="16"/>
+                      </w:rPr>
+                      <w:t>а</w:t>
+                    </w:r>
+                    <w:proofErr w:type="spellEnd"/>
+                    <w:r>
+                      <w:rPr>
+                        <w:rFonts w:ascii="ISOCPEUR" w:hAnsi="ISOCPEUR"/>
+                        <w:i/>
+                        <w:sz w:val="16"/>
+                        <w:szCs w:val="16"/>
+                      </w:rPr>
+                      <w:t xml:space="preserve"> Т.Н.</w:t>
+                    </w:r>
+                    <w:r>
+                      <w:rPr>
+                        <w:rFonts w:ascii="ISOCPEUR" w:hAnsi="ISOCPEUR"/>
+                        <w:i/>
+                        <w:sz w:val="20"/>
+                        <w:szCs w:val="20"/>
+                      </w:rPr>
+                      <w:cr/>
+                    </w:r>
+                    <w:r>
+                      <w:rPr>
+                        <w:rFonts w:ascii="ISOCPEUR" w:hAnsi="ISOCPEUR"/>
+                        <w:i/>
+                        <w:sz w:val="20"/>
+                        <w:szCs w:val="20"/>
+                      </w:rPr>
+                      <w:t>.</w:t>
+                    </w:r>
+                  </w:p>
+                  <w:p>
+                    <w:pPr>
+                      <w:rPr>
+                        <w:szCs w:val="18"/>
+                      </w:rPr>
+                    </w:pPr>
+                  </w:p>
+                </w:txbxContent>
+              </v:textbox>
+            </v:rect>
+          </v:group>
+        </w:pict>
+      </w:r>
+      <w:r>
+        <w:rPr>
+          <w:noProof/>
+        </w:rPr>
+        <w:pict>
+          <v:rect id="_x0000_s1066" style="position:absolute;left:0;text-align:left;margin-left:207.7pt;margin-top:747.45pt;width:157.2pt;height:64.55pt;z-index:251688448;mso-position-horizontal-relative:text;mso-position-vertical-relative:text" filled="f" stroked="f" strokeweight=".25pt">
+            <v:textbox style="mso-next-textbox:#_x0000_s1066" inset="1pt,1pt,1pt,1pt">
               <w:txbxContent>
                 <w:p>
                   <w:pPr>
                     <w:jc w:val="center"/>
                     <w:rPr>
-                      <w:rFonts w:ascii="ISOCPEUR" w:hAnsi="ISOCPEUR" w:cs="Arial"/>
-                      <w:i/>
-                      <w:szCs w:val="22"/>
+                      <w:szCs w:val="18"/>
+                    </w:rPr>
+                  </w:pPr>
+                </w:p>
+                <w:p>
+                  <w:pPr>
+                    <w:pStyle w:val="a7"/>
+                    <w:jc w:val="center"/>
+                    <w:rPr>
+                      <w:sz w:val="24"/>
+                      <w:szCs w:val="24"/>
                     </w:rPr>
                   </w:pPr>
                   <w:r>
                     <w:rPr>
-                      <w:rFonts w:ascii="ISOCPEUR" w:hAnsi="ISOCPEUR" w:cs="Arial"/>
-                      <w:i/>
-                      <w:szCs w:val="22"/>
+                      <w:sz w:val="24"/>
+                      <w:szCs w:val="24"/>
                     </w:rPr>
-                    <w:t>1</w:t>
+                    <w:t>Ведомость объема дипломного проекта</w:t>
                   </w:r>
                 </w:p>
               </w:txbxContent>
@@ -3931,7 +3345,528 @@
           <w:noProof/>
         </w:rPr>
         <w:pict>
-          <v:rect id="_x0000_s1042" style="position:absolute;left:0;text-align:left;margin-left:412.9pt;margin-top:745.2pt;width:38.25pt;height:12.4pt;z-index:251674112;mso-position-horizontal-relative:text;mso-position-vertical-relative:text" o:regroupid="1" filled="f" stroked="f" strokeweight=".25pt">
+          <v:line id="_x0000_s1036" style="position:absolute;left:0;text-align:left;z-index:251667968;mso-position-horizontal-relative:text;mso-position-vertical-relative:text" from="-.05pt,800.9pt" to="203.25pt,801.45pt" strokeweight="1pt"/>
+        </w:pict>
+      </w:r>
+      <w:r>
+        <w:rPr>
+          <w:noProof/>
+        </w:rPr>
+        <w:pict>
+          <v:line id="_x0000_s1035" style="position:absolute;left:0;text-align:left;z-index:251666944;mso-position-horizontal-relative:text;mso-position-vertical-relative:text" from="-.05pt,786.75pt" to="203.25pt,786.8pt" strokeweight="1pt"/>
+        </w:pict>
+      </w:r>
+      <w:r>
+        <w:rPr>
+          <w:noProof/>
+        </w:rPr>
+        <w:pict>
+          <v:line id="_x0000_s1048" style="position:absolute;left:0;text-align:left;z-index:251680256;mso-position-horizontal-relative:text;mso-position-vertical-relative:text" from="-.05pt,772.5pt" to="203.25pt,772.6pt" strokeweight="1pt"/>
+        </w:pict>
+      </w:r>
+      <w:r>
+        <w:rPr>
+          <w:noProof/>
+        </w:rPr>
+        <w:pict>
+          <v:line id="_x0000_s1049" style="position:absolute;left:0;text-align:left;z-index:251681280;mso-position-horizontal-relative:text;mso-position-vertical-relative:text" from="-.05pt,758.25pt" to="203.25pt,758.3pt" strokeweight="1pt"/>
+        </w:pict>
+      </w:r>
+      <w:r>
+        <w:rPr>
+          <w:noProof/>
+        </w:rPr>
+        <w:pict>
+          <v:line id="_x0000_s1046" style="position:absolute;left:0;text-align:left;z-index:251678208;mso-position-horizontal-relative:text;mso-position-vertical-relative:text" from=".35pt,730.1pt" to="203.25pt,730.1pt" strokeweight="2pt"/>
+        </w:pict>
+      </w:r>
+      <w:r>
+        <w:rPr>
+          <w:noProof/>
+        </w:rPr>
+        <w:pict>
+          <v:line id="_x0000_s1047" style="position:absolute;left:0;text-align:left;z-index:251679232;mso-position-horizontal-relative:text;mso-position-vertical-relative:text" from="-.05pt,715.85pt" to="203.25pt,715.9pt" strokeweight="1pt"/>
+        </w:pict>
+      </w:r>
+      <w:r>
+        <w:rPr>
+          <w:noProof/>
+        </w:rPr>
+        <w:pict>
+          <v:rect id="_x0000_s1041" style="position:absolute;left:0;text-align:left;margin-left:171pt;margin-top:731.35pt;width:34pt;height:12.4pt;z-index:251673088;mso-position-horizontal-relative:text;mso-position-vertical-relative:text" filled="f" stroked="f" strokeweight=".25pt">
+            <v:textbox style="mso-next-textbox:#_x0000_s1041" inset="1pt,1pt,1pt,1pt">
+              <w:txbxContent>
+                <w:p>
+                  <w:pPr>
+                    <w:pStyle w:val="a7"/>
+                    <w:rPr>
+                      <w:sz w:val="18"/>
+                      <w:szCs w:val="18"/>
+                    </w:rPr>
+                  </w:pPr>
+                  <w:r>
+                    <w:rPr>
+                      <w:sz w:val="18"/>
+                      <w:szCs w:val="18"/>
+                      <w:lang w:val="en-US"/>
+                    </w:rPr>
+                    <w:t xml:space="preserve"> </w:t>
+                  </w:r>
+                  <w:r>
+                    <w:rPr>
+                      <w:sz w:val="18"/>
+                      <w:szCs w:val="18"/>
+                    </w:rPr>
+                    <w:t>Дата</w:t>
+                  </w:r>
+                </w:p>
+                <w:p/>
+              </w:txbxContent>
+            </v:textbox>
+          </v:rect>
+        </w:pict>
+      </w:r>
+      <w:r>
+        <w:rPr>
+          <w:noProof/>
+        </w:rPr>
+        <w:pict>
+          <v:line id="_x0000_s1033" style="position:absolute;left:0;text-align:left;z-index:251664896;mso-position-horizontal-relative:text;mso-position-vertical-relative:text" from="203.25pt,701.7pt" to="203.25pt,815.1pt" strokeweight="2pt"/>
+        </w:pict>
+      </w:r>
+      <w:r>
+        <w:rPr>
+          <w:noProof/>
+        </w:rPr>
+        <w:pict>
+          <v:rect id="_x0000_s1044" style="position:absolute;left:0;text-align:left;margin-left:207.7pt;margin-top:714.05pt;width:308.7pt;height:19.15pt;z-index:251676160;mso-position-horizontal-relative:text;mso-position-vertical-relative:text" filled="f" stroked="f" strokeweight=".25pt">
+            <v:textbox style="mso-next-textbox:#_x0000_s1044" inset="1pt,1pt,1pt,1pt">
+              <w:txbxContent>
+                <w:p>
+                  <w:pPr>
+                    <w:jc w:val="center"/>
+                  </w:pPr>
+                  <w:r>
+                    <w:rPr>
+                      <w:rFonts w:ascii="Arial" w:hAnsi="Arial"/>
+                      <w:i/>
+                      <w:sz w:val="28"/>
+                      <w:szCs w:val="28"/>
+                    </w:rPr>
+                    <w:t>С</w:t>
+                  </w:r>
+                  <w:r>
+                    <w:rPr>
+                      <w:rFonts w:ascii="Arial" w:hAnsi="Arial"/>
+                      <w:i/>
+                      <w:sz w:val="28"/>
+                      <w:szCs w:val="28"/>
+                    </w:rPr>
+                    <w:t>АД.</w:t>
+                  </w:r>
+                  <w:proofErr w:type="gramStart"/>
+                  <w:r>
+                    <w:rPr>
+                      <w:rFonts w:ascii="Arial" w:hAnsi="Arial"/>
+                      <w:i/>
+                      <w:sz w:val="28"/>
+                      <w:szCs w:val="28"/>
+                    </w:rPr>
+                    <w:t>502900.054</w:t>
+                  </w:r>
+                  <w:r>
+                    <w:rPr>
+                      <w:rFonts w:ascii="Arial" w:hAnsi="Arial"/>
+                      <w:i/>
+                      <w:sz w:val="28"/>
+                      <w:szCs w:val="28"/>
+                    </w:rPr>
+                    <w:t>.ПЗ</w:t>
+                  </w:r>
+                  <w:proofErr w:type="gramEnd"/>
+                </w:p>
+              </w:txbxContent>
+            </v:textbox>
+          </v:rect>
+        </w:pict>
+      </w:r>
+      <w:r>
+        <w:rPr>
+          <w:noProof/>
+        </w:rPr>
+        <w:pict>
+          <v:line id="_x0000_s1074" style="position:absolute;left:0;text-align:left;z-index:251696640;mso-position-horizontal-relative:text;mso-position-vertical-relative:text" from="396.6pt,758.75pt" to="396.65pt,772.3pt" strokeweight="1pt"/>
+        </w:pict>
+      </w:r>
+      <w:r>
+        <w:rPr>
+          <w:noProof/>
+        </w:rPr>
+        <w:pict>
+          <v:line id="_x0000_s1073" style="position:absolute;left:0;text-align:left;z-index:251695616;mso-position-horizontal-relative:text;mso-position-vertical-relative:text" from="382.45pt,758.7pt" to="382.5pt,772.25pt" strokeweight="1pt"/>
+        </w:pict>
+      </w:r>
+      <w:r>
+        <w:rPr>
+          <w:noProof/>
+        </w:rPr>
+        <w:pict>
+          <v:rect id="_x0000_s1072" style="position:absolute;left:0;text-align:left;margin-left:456pt;margin-top:759.45pt;width:60.35pt;height:12.4pt;z-index:251694592;mso-position-horizontal-relative:text;mso-position-vertical-relative:text" filled="f" stroked="f" strokeweight=".25pt">
+            <v:textbox style="mso-next-textbox:#_x0000_s1072" inset="1pt,1pt,1pt,1pt">
+              <w:txbxContent>
+                <w:p>
+                  <w:pPr>
+                    <w:rPr>
+                      <w:szCs w:val="22"/>
+                    </w:rPr>
+                  </w:pPr>
+                </w:p>
+              </w:txbxContent>
+            </v:textbox>
+          </v:rect>
+        </w:pict>
+      </w:r>
+      <w:r>
+        <w:rPr>
+          <w:noProof/>
+        </w:rPr>
+        <w:pict>
+          <v:rect id="_x0000_s1071" style="position:absolute;left:0;text-align:left;margin-left:455.65pt;margin-top:745.2pt;width:60.35pt;height:12.4pt;z-index:251693568;mso-position-horizontal-relative:text;mso-position-vertical-relative:text" filled="f" stroked="f" strokeweight=".25pt">
+            <v:textbox style="mso-next-textbox:#_x0000_s1071" inset="1pt,1pt,1pt,1pt">
+              <w:txbxContent>
+                <w:p>
+                  <w:pPr>
+                    <w:pStyle w:val="a7"/>
+                    <w:rPr>
+                      <w:sz w:val="18"/>
+                      <w:szCs w:val="18"/>
+                    </w:rPr>
+                  </w:pPr>
+                  <w:r>
+                    <w:rPr>
+                      <w:sz w:val="18"/>
+                      <w:szCs w:val="18"/>
+                    </w:rPr>
+                    <w:t>Листов</w:t>
+                  </w:r>
+                </w:p>
+                <w:p/>
+              </w:txbxContent>
+            </v:textbox>
+          </v:rect>
+        </w:pict>
+      </w:r>
+      <w:r>
+        <w:rPr>
+          <w:noProof/>
+        </w:rPr>
+        <w:pict>
+          <v:rect id="_x0000_s1070" style="position:absolute;left:0;text-align:left;margin-left:370.5pt;margin-top:745.2pt;width:38.25pt;height:12.4pt;z-index:251692544;mso-position-horizontal-relative:text;mso-position-vertical-relative:text" filled="f" stroked="f" strokeweight=".25pt">
+            <v:textbox style="mso-next-textbox:#_x0000_s1070" inset="1pt,1pt,1pt,1pt">
+              <w:txbxContent>
+                <w:p>
+                  <w:pPr>
+                    <w:jc w:val="center"/>
+                    <w:rPr>
+                      <w:sz w:val="18"/>
+                    </w:rPr>
+                  </w:pPr>
+                  <w:proofErr w:type="spellStart"/>
+                  <w:r>
+                    <w:rPr>
+                      <w:rStyle w:val="a8"/>
+                      <w:sz w:val="18"/>
+                      <w:szCs w:val="18"/>
+                    </w:rPr>
+                    <w:t>Лит</w:t>
+                  </w:r>
+                  <w:proofErr w:type="spellEnd"/>
+                  <w:r>
+                    <w:rPr>
+                      <w:sz w:val="18"/>
+                    </w:rPr>
+                    <w:t>.</w:t>
+                  </w:r>
+                </w:p>
+                <w:p/>
+              </w:txbxContent>
+            </v:textbox>
+          </v:rect>
+        </w:pict>
+      </w:r>
+      <w:r>
+        <w:rPr>
+          <w:noProof/>
+        </w:rPr>
+        <w:pict>
+          <v:line id="_x0000_s1069" style="position:absolute;left:0;text-align:left;z-index:251691520;mso-position-horizontal-relative:text;mso-position-vertical-relative:text" from="453.3pt,744.45pt" to="453.4pt,772.25pt" strokeweight="2pt"/>
+        </w:pict>
+      </w:r>
+      <w:r>
+        <w:rPr>
+          <w:noProof/>
+        </w:rPr>
+        <w:pict>
+          <v:line id="_x0000_s1068" style="position:absolute;left:0;text-align:left;z-index:251690496;mso-position-horizontal-relative:text;mso-position-vertical-relative:text" from="368.55pt,772.55pt" to="518.2pt,772.6pt" strokeweight="2pt"/>
+        </w:pict>
+      </w:r>
+      <w:r>
+        <w:rPr>
+          <w:noProof/>
+        </w:rPr>
+        <w:pict>
+          <v:line id="_x0000_s1067" style="position:absolute;left:0;text-align:left;z-index:251689472;mso-position-horizontal-relative:text;mso-position-vertical-relative:text" from="368.6pt,758.4pt" to="518.25pt,758.45pt" strokeweight="2pt"/>
+        </w:pict>
+      </w:r>
+      <w:r>
+        <w:rPr>
+          <w:noProof/>
+        </w:rPr>
+        <w:pict>
+          <v:line id="_x0000_s1065" style="position:absolute;left:0;text-align:left;z-index:251687424;mso-position-horizontal-relative:text;mso-position-vertical-relative:text" from="368.25pt,744.45pt" to="368.3pt,814.25pt" strokeweight="2pt"/>
+        </w:pict>
+      </w:r>
+      <w:r>
+        <w:rPr>
+          <w:noProof/>
+        </w:rPr>
+        <w:pict>
+          <v:group id="_x0000_s1062" style="position:absolute;left:0;text-align:left;margin-left:.7pt;margin-top:801.45pt;width:124.55pt;height:12.4pt;z-index:251686400;mso-position-horizontal-relative:text;mso-position-vertical-relative:text" coordsize="19999,20000">
+            <v:rect id="_x0000_s1063" style="position:absolute;width:8856;height:20000" filled="f" stroked="f" strokeweight=".25pt">
+              <v:textbox style="mso-next-textbox:#_x0000_s1063" inset="1pt,1pt,1pt,1pt">
+                <w:txbxContent>
+                  <w:p>
+                    <w:pPr>
+                      <w:pStyle w:val="a7"/>
+                      <w:rPr>
+                        <w:sz w:val="18"/>
+                        <w:szCs w:val="18"/>
+                      </w:rPr>
+                    </w:pPr>
+                    <w:r>
+                      <w:rPr>
+                        <w:sz w:val="18"/>
+                        <w:szCs w:val="18"/>
+                      </w:rPr>
+                      <w:t xml:space="preserve"> </w:t>
+                    </w:r>
+                    <w:r>
+                      <w:rPr>
+                        <w:sz w:val="18"/>
+                        <w:szCs w:val="18"/>
+                      </w:rPr>
+                      <w:t>Утверд.</w:t>
+                    </w:r>
+                  </w:p>
+                  <w:p/>
+                </w:txbxContent>
+              </v:textbox>
+            </v:rect>
+            <v:rect id="_x0000_s1064" style="position:absolute;left:9281;width:10718;height:20000" filled="f" stroked="f" strokeweight=".25pt">
+              <v:textbox style="mso-next-textbox:#_x0000_s1064" inset="1pt,1pt,1pt,1pt">
+                <w:txbxContent>
+                  <w:p>
+                    <w:pPr>
+                      <w:rPr>
+                        <w:rFonts w:ascii="ISOCPEUR" w:hAnsi="ISOCPEUR"/>
+                        <w:i/>
+                        <w:sz w:val="16"/>
+                        <w:szCs w:val="16"/>
+                      </w:rPr>
+                    </w:pPr>
+                    <w:r>
+                      <w:rPr>
+                        <w:rFonts w:ascii="ISOCPEUR" w:hAnsi="ISOCPEUR"/>
+                        <w:i/>
+                        <w:sz w:val="20"/>
+                        <w:szCs w:val="20"/>
+                      </w:rPr>
+                      <w:t xml:space="preserve"> </w:t>
+                    </w:r>
+                    <w:proofErr w:type="spellStart"/>
+                    <w:r>
+                      <w:rPr>
+                        <w:rFonts w:ascii="ISOCPEUR" w:hAnsi="ISOCPEUR"/>
+                        <w:i/>
+                        <w:sz w:val="16"/>
+                        <w:szCs w:val="16"/>
+                      </w:rPr>
+                      <w:t>Петровичк</w:t>
+                    </w:r>
+                    <w:proofErr w:type="spellEnd"/>
+                    <w:r>
+                      <w:rPr>
+                        <w:rFonts w:ascii="ISOCPEUR" w:hAnsi="ISOCPEUR"/>
+                        <w:i/>
+                        <w:sz w:val="16"/>
+                        <w:szCs w:val="16"/>
+                      </w:rPr>
+                      <w:t xml:space="preserve"> О.Н.</w:t>
+                    </w:r>
+                  </w:p>
+                  <w:p>
+                    <w:pPr>
+                      <w:rPr>
+                        <w:szCs w:val="18"/>
+                      </w:rPr>
+                    </w:pPr>
+                  </w:p>
+                </w:txbxContent>
+              </v:textbox>
+            </v:rect>
+          </v:group>
+        </w:pict>
+      </w:r>
+      <w:r>
+        <w:rPr>
+          <w:noProof/>
+        </w:rPr>
+        <w:pict>
+          <v:group id="_x0000_s1059" style="position:absolute;left:0;text-align:left;margin-left:.7pt;margin-top:787.6pt;width:124.55pt;height:12.4pt;z-index:251685376;mso-position-horizontal-relative:text;mso-position-vertical-relative:text" coordsize="19999,20000">
+            <v:rect id="_x0000_s1060" style="position:absolute;width:8856;height:20000" filled="f" stroked="f" strokeweight=".25pt">
+              <v:textbox style="mso-next-textbox:#_x0000_s1060" inset="1pt,1pt,1pt,1pt">
+                <w:txbxContent>
+                  <w:p>
+                    <w:pPr>
+                      <w:pStyle w:val="a7"/>
+                      <w:rPr>
+                        <w:sz w:val="18"/>
+                        <w:szCs w:val="18"/>
+                      </w:rPr>
+                    </w:pPr>
+                    <w:r>
+                      <w:rPr>
+                        <w:sz w:val="18"/>
+                        <w:szCs w:val="18"/>
+                      </w:rPr>
+                      <w:t xml:space="preserve"> Н. Контр.</w:t>
+                    </w:r>
+                  </w:p>
+                  <w:p/>
+                </w:txbxContent>
+              </v:textbox>
+            </v:rect>
+            <v:rect id="_x0000_s1061" style="position:absolute;left:9281;width:10718;height:20000" filled="f" stroked="f" strokeweight=".25pt">
+              <v:textbox style="mso-next-textbox:#_x0000_s1061" inset="1pt,1pt,1pt,1pt">
+                <w:txbxContent>
+                  <w:p>
+                    <w:pPr>
+                      <w:rPr>
+                        <w:rFonts w:ascii="ISOCPEUR" w:hAnsi="ISOCPEUR"/>
+                        <w:i/>
+                        <w:sz w:val="16"/>
+                        <w:szCs w:val="16"/>
+                      </w:rPr>
+                    </w:pPr>
+                    <w:r>
+                      <w:rPr>
+                        <w:rFonts w:ascii="ISOCPEUR" w:hAnsi="ISOCPEUR"/>
+                        <w:i/>
+                        <w:sz w:val="16"/>
+                        <w:szCs w:val="16"/>
+                      </w:rPr>
+                      <w:t xml:space="preserve"> </w:t>
+                    </w:r>
+                    <w:r>
+                      <w:rPr>
+                        <w:rFonts w:ascii="ISOCPEUR" w:hAnsi="ISOCPEUR"/>
+                        <w:i/>
+                        <w:sz w:val="16"/>
+                        <w:szCs w:val="16"/>
+                      </w:rPr>
+                      <w:t>Ефремова</w:t>
+                    </w:r>
+                    <w:r>
+                      <w:rPr>
+                        <w:rFonts w:ascii="ISOCPEUR" w:hAnsi="ISOCPEUR"/>
+                        <w:i/>
+                        <w:sz w:val="20"/>
+                        <w:szCs w:val="20"/>
+                      </w:rPr>
+                      <w:t xml:space="preserve"> </w:t>
+                    </w:r>
+                    <w:r>
+                      <w:rPr>
+                        <w:rFonts w:ascii="ISOCPEUR" w:hAnsi="ISOCPEUR"/>
+                        <w:i/>
+                        <w:sz w:val="16"/>
+                        <w:szCs w:val="16"/>
+                      </w:rPr>
+                      <w:t>Л.М</w:t>
+                    </w:r>
+                    <w:r>
+                      <w:rPr>
+                        <w:rFonts w:ascii="ISOCPEUR" w:hAnsi="ISOCPEUR"/>
+                        <w:i/>
+                        <w:sz w:val="16"/>
+                        <w:szCs w:val="16"/>
+                      </w:rPr>
+                      <w:t>.</w:t>
+                    </w:r>
+                  </w:p>
+                  <w:p>
+                    <w:pPr>
+                      <w:rPr>
+                        <w:rFonts w:ascii="Arial" w:hAnsi="Arial"/>
+                        <w:i/>
+                        <w:spacing w:val="-10"/>
+                        <w:sz w:val="16"/>
+                        <w:szCs w:val="16"/>
+                      </w:rPr>
+                    </w:pPr>
+                  </w:p>
+                  <w:p>
+                    <w:pPr>
+                      <w:rPr>
+                        <w:szCs w:val="18"/>
+                      </w:rPr>
+                    </w:pPr>
+                  </w:p>
+                </w:txbxContent>
+              </v:textbox>
+            </v:rect>
+          </v:group>
+        </w:pict>
+      </w:r>
+      <w:r>
+        <w:rPr>
+          <w:noProof/>
+        </w:rPr>
+        <w:pict>
+          <v:line id="_x0000_s1045" style="position:absolute;left:0;text-align:left;z-index:251677184;mso-position-horizontal-relative:text;mso-position-vertical-relative:text" from="0,744.2pt" to="517.95pt,744.25pt" strokeweight="2pt"/>
+        </w:pict>
+      </w:r>
+      <w:r>
+        <w:rPr>
+          <w:noProof/>
+        </w:rPr>
+        <w:pict>
+          <v:rect id="_x0000_s1043" style="position:absolute;left:0;text-align:left;margin-left:412.9pt;margin-top:759.85pt;width:38.25pt;height:12.45pt;z-index:251675136;mso-position-horizontal-relative:text;mso-position-vertical-relative:text" filled="f" stroked="f" strokeweight=".25pt">
+            <v:textbox style="mso-next-textbox:#_x0000_s1043" inset="1pt,1pt,1pt,1pt">
+              <w:txbxContent>
+                <w:p>
+                  <w:pPr>
+                    <w:jc w:val="center"/>
+                    <w:rPr>
+                      <w:rFonts w:ascii="ISOCPEUR" w:hAnsi="ISOCPEUR" w:cs="Arial"/>
+                      <w:i/>
+                      <w:szCs w:val="22"/>
+                    </w:rPr>
+                  </w:pPr>
+                  <w:bookmarkStart w:id="0" w:name="_GoBack"/>
+                  <w:bookmarkEnd w:id="0"/>
+                </w:p>
+              </w:txbxContent>
+            </v:textbox>
+          </v:rect>
+        </w:pict>
+      </w:r>
+      <w:r>
+        <w:rPr>
+          <w:noProof/>
+        </w:rPr>
+        <w:pict>
+          <v:rect id="_x0000_s1042" style="position:absolute;left:0;text-align:left;margin-left:412.9pt;margin-top:745.2pt;width:38.25pt;height:12.4pt;z-index:251674112;mso-position-horizontal-relative:text;mso-position-vertical-relative:text" filled="f" stroked="f" strokeweight=".25pt">
             <v:textbox style="mso-next-textbox:#_x0000_s1042" inset="1pt,1pt,1pt,1pt">
               <w:txbxContent>
                 <w:p>
@@ -3961,7 +3896,7 @@
           <w:noProof/>
         </w:rPr>
         <w:pict>
-          <v:rect id="_x0000_s1040" style="position:absolute;left:0;text-align:left;margin-left:128.95pt;margin-top:731.35pt;width:39.8pt;height:12.4pt;z-index:251672064;mso-position-horizontal-relative:text;mso-position-vertical-relative:text" o:regroupid="1" filled="f" stroked="f" strokeweight=".25pt">
+          <v:rect id="_x0000_s1040" style="position:absolute;left:0;text-align:left;margin-left:128.95pt;margin-top:731.35pt;width:39.8pt;height:12.4pt;z-index:251672064;mso-position-horizontal-relative:text;mso-position-vertical-relative:text" filled="f" stroked="f" strokeweight=".25pt">
             <v:textbox style="mso-next-textbox:#_x0000_s1040" inset="1pt,1pt,1pt,1pt">
               <w:txbxContent>
                 <w:p>
@@ -3993,7 +3928,7 @@
           <w:noProof/>
         </w:rPr>
         <w:pict>
-          <v:rect id="_x0000_s1039" style="position:absolute;left:0;text-align:left;margin-left:58.5pt;margin-top:731.35pt;width:66.75pt;height:12.4pt;z-index:251671040;mso-position-horizontal-relative:text;mso-position-vertical-relative:text" o:regroupid="1" filled="f" stroked="f" strokeweight=".25pt">
+          <v:rect id="_x0000_s1039" style="position:absolute;left:0;text-align:left;margin-left:58.5pt;margin-top:731.35pt;width:66.75pt;height:12.4pt;z-index:251671040;mso-position-horizontal-relative:text;mso-position-vertical-relative:text" filled="f" stroked="f" strokeweight=".25pt">
             <v:textbox style="mso-next-textbox:#_x0000_s1039" inset="1pt,1pt,1pt,1pt">
               <w:txbxContent>
                 <w:p>
@@ -4039,7 +3974,7 @@
           <w:noProof/>
         </w:rPr>
         <w:pict>
-          <v:rect id="_x0000_s1038" style="position:absolute;left:0;text-align:left;margin-left:26.95pt;margin-top:731.35pt;width:28.55pt;height:12.4pt;z-index:251670016;mso-position-horizontal-relative:text;mso-position-vertical-relative:text" o:regroupid="1" filled="f" stroked="f" strokeweight=".25pt">
+          <v:rect id="_x0000_s1038" style="position:absolute;left:0;text-align:left;margin-left:26.95pt;margin-top:731.35pt;width:28.55pt;height:12.4pt;z-index:251670016;mso-position-horizontal-relative:text;mso-position-vertical-relative:text" filled="f" stroked="f" strokeweight=".25pt">
             <v:textbox style="mso-next-textbox:#_x0000_s1038" inset="1pt,1pt,1pt,1pt">
               <w:txbxContent>
                 <w:p>
@@ -4069,7 +4004,7 @@
           <w:noProof/>
         </w:rPr>
         <w:pict>
-          <v:rect id="_x0000_s1037" style="position:absolute;left:0;text-align:left;margin-left:1.1pt;margin-top:731.35pt;width:22.9pt;height:12.4pt;z-index:251668992;mso-position-horizontal-relative:text;mso-position-vertical-relative:text" o:regroupid="1" filled="f" stroked="f" strokeweight=".25pt">
+          <v:rect id="_x0000_s1037" style="position:absolute;left:0;text-align:left;margin-left:1.1pt;margin-top:731.35pt;width:22.9pt;height:12.4pt;z-index:251668992;mso-position-horizontal-relative:text;mso-position-vertical-relative:text" filled="f" stroked="f" strokeweight=".25pt">
             <v:textbox style="mso-next-textbox:#_x0000_s1037" inset="1pt,1pt,1pt,1pt">
               <w:txbxContent>
                 <w:p>
@@ -4108,7 +4043,7 @@
           <w:noProof/>
         </w:rPr>
         <w:pict>
-          <v:line id="_x0000_s1034" style="position:absolute;left:0;text-align:left;z-index:251665920;mso-position-horizontal-relative:text;mso-position-vertical-relative:text" from="410.8pt,744.45pt" to="410.9pt,772.25pt" o:regroupid="1" strokeweight="2pt"/>
+          <v:line id="_x0000_s1034" style="position:absolute;left:0;text-align:left;z-index:251665920;mso-position-horizontal-relative:text;mso-position-vertical-relative:text" from="410.8pt,744.45pt" to="410.9pt,772.25pt" strokeweight="2pt"/>
         </w:pict>
       </w:r>
       <w:r>
@@ -4116,7 +4051,7 @@
           <w:noProof/>
         </w:rPr>
         <w:pict>
-          <v:line id="_x0000_s1032" style="position:absolute;left:0;text-align:left;z-index:251663872;mso-position-horizontal-relative:text;mso-position-vertical-relative:text" from="169.8pt,702.45pt" to="169.85pt,814.65pt" o:regroupid="1" strokeweight="2pt"/>
+          <v:line id="_x0000_s1032" style="position:absolute;left:0;text-align:left;z-index:251663872;mso-position-horizontal-relative:text;mso-position-vertical-relative:text" from="169.8pt,702.45pt" to="169.85pt,814.65pt" strokeweight="2pt"/>
         </w:pict>
       </w:r>
       <w:r>
@@ -4124,7 +4059,7 @@
           <w:noProof/>
         </w:rPr>
         <w:pict>
-          <v:line id="_x0000_s1029" style="position:absolute;left:0;text-align:left;z-index:251660800;mso-position-horizontal-relative:text;mso-position-vertical-relative:text" from="-.05pt,701.7pt" to="517.9pt,701.75pt" o:regroupid="1" strokeweight="2pt"/>
+          <v:line id="_x0000_s1029" style="position:absolute;left:0;text-align:left;z-index:251660800;mso-position-horizontal-relative:text;mso-position-vertical-relative:text" from="-.05pt,701.7pt" to="517.9pt,701.75pt" strokeweight="2pt"/>
         </w:pict>
       </w:r>
       <w:r>
@@ -4132,7 +4067,7 @@
           <w:noProof/>
         </w:rPr>
         <w:pict>
-          <v:line id="_x0000_s1028" style="position:absolute;left:0;text-align:left;z-index:251659776;mso-position-horizontal-relative:text;mso-position-vertical-relative:text" from="25.45pt,702.1pt" to="25.5pt,743.75pt" o:regroupid="1" strokeweight="2pt"/>
+          <v:line id="_x0000_s1028" style="position:absolute;left:0;text-align:left;z-index:251659776;mso-position-horizontal-relative:text;mso-position-vertical-relative:text" from="25.45pt,702.1pt" to="25.5pt,743.75pt" strokeweight="2pt"/>
         </w:pict>
       </w:r>
     </w:p>
@@ -4147,8 +4082,8 @@
 </file>
 
 <file path=word/numbering.xml><?xml version="1.0" encoding="utf-8"?>
-<w:numbering xmlns:ve="http://schemas.openxmlformats.org/markup-compatibility/2006" xmlns:o="urn:schemas-microsoft-com:office:office" xmlns:r="http://schemas.openxmlformats.org/officeDocument/2006/relationships" xmlns:m="http://schemas.openxmlformats.org/officeDocument/2006/math" xmlns:v="urn:schemas-microsoft-com:vml" xmlns:wp="http://schemas.openxmlformats.org/drawingml/2006/wordprocessingDrawing" xmlns:w10="urn:schemas-microsoft-com:office:word" xmlns:w="http://schemas.openxmlformats.org/wordprocessingml/2006/main" xmlns:wne="http://schemas.microsoft.com/office/word/2006/wordml">
-  <w:abstractNum w:abstractNumId="0">
+<w:numbering xmlns:wpc="http://schemas.microsoft.com/office/word/2010/wordprocessingCanvas" xmlns:cx="http://schemas.microsoft.com/office/drawing/2014/chartex" xmlns:mc="http://schemas.openxmlformats.org/markup-compatibility/2006" xmlns:o="urn:schemas-microsoft-com:office:office" xmlns:r="http://schemas.openxmlformats.org/officeDocument/2006/relationships" xmlns:m="http://schemas.openxmlformats.org/officeDocument/2006/math" xmlns:v="urn:schemas-microsoft-com:vml" xmlns:wp14="http://schemas.microsoft.com/office/word/2010/wordprocessingDrawing" xmlns:wp="http://schemas.openxmlformats.org/drawingml/2006/wordprocessingDrawing" xmlns:w10="urn:schemas-microsoft-com:office:word" xmlns:w="http://schemas.openxmlformats.org/wordprocessingml/2006/main" xmlns:w14="http://schemas.microsoft.com/office/word/2010/wordml" xmlns:w15="http://schemas.microsoft.com/office/word/2012/wordml" xmlns:w16se="http://schemas.microsoft.com/office/word/2015/wordml/symex" xmlns:wpg="http://schemas.microsoft.com/office/word/2010/wordprocessingGroup" xmlns:wpi="http://schemas.microsoft.com/office/word/2010/wordprocessingInk" xmlns:wne="http://schemas.microsoft.com/office/word/2006/wordml" xmlns:wps="http://schemas.microsoft.com/office/word/2010/wordprocessingShape" mc:Ignorable="w14 w15 w16se wp14">
+  <w:abstractNum w:abstractNumId="0" w15:restartNumberingAfterBreak="0">
     <w:nsid w:val="2CF268F5"/>
     <w:multiLevelType w:val="hybridMultilevel"/>
     <w:tmpl w:val="AC68AC9E"/>
@@ -4296,7 +4231,7 @@
 </file>
 
 <file path=word/styles.xml><?xml version="1.0" encoding="utf-8"?>
-<w:styles xmlns:r="http://schemas.openxmlformats.org/officeDocument/2006/relationships" xmlns:w="http://schemas.openxmlformats.org/wordprocessingml/2006/main">
+<w:styles xmlns:mc="http://schemas.openxmlformats.org/markup-compatibility/2006" xmlns:r="http://schemas.openxmlformats.org/officeDocument/2006/relationships" xmlns:w="http://schemas.openxmlformats.org/wordprocessingml/2006/main" xmlns:w14="http://schemas.microsoft.com/office/word/2010/wordml" xmlns:w15="http://schemas.microsoft.com/office/word/2012/wordml" xmlns:w16se="http://schemas.microsoft.com/office/word/2015/wordml/symex" mc:Ignorable="w14 w15 w16se">
   <w:docDefaults>
     <w:rPrDefault>
       <w:rPr>
@@ -4306,7 +4241,7 @@
     </w:rPrDefault>
     <w:pPrDefault/>
   </w:docDefaults>
-  <w:latentStyles w:defLockedState="0" w:defUIPriority="0" w:defSemiHidden="0" w:defUnhideWhenUsed="0" w:defQFormat="0" w:count="267">
+  <w:latentStyles w:defLockedState="0" w:defUIPriority="0" w:defSemiHidden="0" w:defUnhideWhenUsed="0" w:defQFormat="0" w:count="371">
     <w:lsdException w:name="Normal" w:qFormat="1"/>
     <w:lsdException w:name="heading 1" w:qFormat="1"/>
     <w:lsdException w:name="heading 2" w:semiHidden="1" w:unhideWhenUsed="1" w:qFormat="1"/>
@@ -4317,11 +4252,145 @@
     <w:lsdException w:name="heading 7" w:semiHidden="1" w:unhideWhenUsed="1" w:qFormat="1"/>
     <w:lsdException w:name="heading 8" w:semiHidden="1" w:unhideWhenUsed="1" w:qFormat="1"/>
     <w:lsdException w:name="heading 9" w:semiHidden="1" w:unhideWhenUsed="1" w:qFormat="1"/>
+    <w:lsdException w:name="index 1" w:semiHidden="1" w:unhideWhenUsed="1"/>
+    <w:lsdException w:name="index 2" w:semiHidden="1" w:unhideWhenUsed="1"/>
+    <w:lsdException w:name="index 3" w:semiHidden="1" w:unhideWhenUsed="1"/>
+    <w:lsdException w:name="index 4" w:semiHidden="1" w:unhideWhenUsed="1"/>
+    <w:lsdException w:name="index 5" w:semiHidden="1" w:unhideWhenUsed="1"/>
+    <w:lsdException w:name="index 6" w:semiHidden="1" w:unhideWhenUsed="1"/>
+    <w:lsdException w:name="index 7" w:semiHidden="1" w:unhideWhenUsed="1"/>
+    <w:lsdException w:name="index 8" w:semiHidden="1" w:unhideWhenUsed="1"/>
+    <w:lsdException w:name="index 9" w:semiHidden="1" w:unhideWhenUsed="1"/>
+    <w:lsdException w:name="toc 1" w:semiHidden="1" w:unhideWhenUsed="1"/>
+    <w:lsdException w:name="toc 2" w:semiHidden="1" w:unhideWhenUsed="1"/>
+    <w:lsdException w:name="toc 3" w:semiHidden="1" w:unhideWhenUsed="1"/>
+    <w:lsdException w:name="toc 4" w:semiHidden="1" w:unhideWhenUsed="1"/>
+    <w:lsdException w:name="toc 5" w:semiHidden="1" w:unhideWhenUsed="1"/>
+    <w:lsdException w:name="toc 6" w:semiHidden="1" w:unhideWhenUsed="1"/>
+    <w:lsdException w:name="toc 7" w:semiHidden="1" w:unhideWhenUsed="1"/>
+    <w:lsdException w:name="toc 8" w:semiHidden="1" w:unhideWhenUsed="1"/>
+    <w:lsdException w:name="toc 9" w:semiHidden="1" w:unhideWhenUsed="1"/>
+    <w:lsdException w:name="Normal Indent" w:semiHidden="1" w:unhideWhenUsed="1"/>
+    <w:lsdException w:name="footnote text" w:semiHidden="1" w:unhideWhenUsed="1"/>
+    <w:lsdException w:name="annotation text" w:semiHidden="1" w:unhideWhenUsed="1"/>
+    <w:lsdException w:name="header" w:semiHidden="1" w:unhideWhenUsed="1"/>
+    <w:lsdException w:name="footer" w:semiHidden="1" w:unhideWhenUsed="1"/>
+    <w:lsdException w:name="index heading" w:semiHidden="1" w:unhideWhenUsed="1"/>
     <w:lsdException w:name="caption" w:semiHidden="1" w:unhideWhenUsed="1" w:qFormat="1"/>
+    <w:lsdException w:name="table of figures" w:semiHidden="1" w:unhideWhenUsed="1"/>
+    <w:lsdException w:name="envelope address" w:semiHidden="1" w:unhideWhenUsed="1"/>
+    <w:lsdException w:name="envelope return" w:semiHidden="1" w:unhideWhenUsed="1"/>
+    <w:lsdException w:name="footnote reference" w:semiHidden="1" w:unhideWhenUsed="1"/>
+    <w:lsdException w:name="annotation reference" w:semiHidden="1" w:unhideWhenUsed="1"/>
+    <w:lsdException w:name="line number" w:semiHidden="1" w:unhideWhenUsed="1"/>
+    <w:lsdException w:name="page number" w:semiHidden="1" w:unhideWhenUsed="1"/>
+    <w:lsdException w:name="endnote reference" w:semiHidden="1" w:unhideWhenUsed="1"/>
+    <w:lsdException w:name="endnote text" w:semiHidden="1" w:unhideWhenUsed="1"/>
+    <w:lsdException w:name="table of authorities" w:semiHidden="1" w:unhideWhenUsed="1"/>
+    <w:lsdException w:name="macro" w:semiHidden="1" w:unhideWhenUsed="1"/>
+    <w:lsdException w:name="toa heading" w:semiHidden="1" w:unhideWhenUsed="1"/>
+    <w:lsdException w:name="List" w:semiHidden="1" w:unhideWhenUsed="1"/>
+    <w:lsdException w:name="List Bullet" w:semiHidden="1" w:unhideWhenUsed="1"/>
+    <w:lsdException w:name="List 2" w:semiHidden="1" w:unhideWhenUsed="1"/>
+    <w:lsdException w:name="List 3" w:semiHidden="1" w:unhideWhenUsed="1"/>
+    <w:lsdException w:name="List Bullet 2" w:semiHidden="1" w:unhideWhenUsed="1"/>
+    <w:lsdException w:name="List Bullet 3" w:semiHidden="1" w:unhideWhenUsed="1"/>
+    <w:lsdException w:name="List Bullet 4" w:semiHidden="1" w:unhideWhenUsed="1"/>
+    <w:lsdException w:name="List Bullet 5" w:semiHidden="1" w:unhideWhenUsed="1"/>
+    <w:lsdException w:name="List Number 2" w:semiHidden="1" w:unhideWhenUsed="1"/>
+    <w:lsdException w:name="List Number 3" w:semiHidden="1" w:unhideWhenUsed="1"/>
+    <w:lsdException w:name="List Number 4" w:semiHidden="1" w:unhideWhenUsed="1"/>
+    <w:lsdException w:name="List Number 5" w:semiHidden="1" w:unhideWhenUsed="1"/>
     <w:lsdException w:name="Title" w:qFormat="1"/>
+    <w:lsdException w:name="Closing" w:semiHidden="1" w:unhideWhenUsed="1"/>
+    <w:lsdException w:name="Signature" w:semiHidden="1" w:unhideWhenUsed="1"/>
+    <w:lsdException w:name="Default Paragraph Font" w:semiHidden="1" w:unhideWhenUsed="1"/>
+    <w:lsdException w:name="Body Text" w:semiHidden="1" w:unhideWhenUsed="1"/>
+    <w:lsdException w:name="Body Text Indent" w:semiHidden="1" w:unhideWhenUsed="1"/>
+    <w:lsdException w:name="List Continue" w:semiHidden="1" w:unhideWhenUsed="1"/>
+    <w:lsdException w:name="List Continue 2" w:semiHidden="1" w:unhideWhenUsed="1"/>
+    <w:lsdException w:name="List Continue 3" w:semiHidden="1" w:unhideWhenUsed="1"/>
+    <w:lsdException w:name="List Continue 4" w:semiHidden="1" w:unhideWhenUsed="1"/>
+    <w:lsdException w:name="List Continue 5" w:semiHidden="1" w:unhideWhenUsed="1"/>
+    <w:lsdException w:name="Message Header" w:semiHidden="1" w:unhideWhenUsed="1"/>
     <w:lsdException w:name="Subtitle" w:qFormat="1"/>
+    <w:lsdException w:name="Body Text First Indent 2" w:semiHidden="1" w:unhideWhenUsed="1"/>
+    <w:lsdException w:name="Note Heading" w:semiHidden="1" w:unhideWhenUsed="1"/>
+    <w:lsdException w:name="Body Text 2" w:semiHidden="1" w:unhideWhenUsed="1"/>
+    <w:lsdException w:name="Body Text 3" w:semiHidden="1" w:unhideWhenUsed="1"/>
+    <w:lsdException w:name="Body Text Indent 2" w:semiHidden="1" w:unhideWhenUsed="1"/>
+    <w:lsdException w:name="Body Text Indent 3" w:semiHidden="1" w:unhideWhenUsed="1"/>
+    <w:lsdException w:name="Block Text" w:semiHidden="1" w:unhideWhenUsed="1"/>
+    <w:lsdException w:name="Hyperlink" w:semiHidden="1" w:unhideWhenUsed="1"/>
+    <w:lsdException w:name="FollowedHyperlink" w:semiHidden="1" w:unhideWhenUsed="1"/>
     <w:lsdException w:name="Strong" w:qFormat="1"/>
     <w:lsdException w:name="Emphasis" w:qFormat="1"/>
+    <w:lsdException w:name="Document Map" w:semiHidden="1" w:unhideWhenUsed="1"/>
+    <w:lsdException w:name="Plain Text" w:semiHidden="1" w:unhideWhenUsed="1"/>
+    <w:lsdException w:name="E-mail Signature" w:semiHidden="1" w:unhideWhenUsed="1"/>
+    <w:lsdException w:name="HTML Top of Form" w:semiHidden="1" w:unhideWhenUsed="1"/>
+    <w:lsdException w:name="HTML Bottom of Form" w:semiHidden="1" w:unhideWhenUsed="1"/>
+    <w:lsdException w:name="Normal (Web)" w:semiHidden="1" w:unhideWhenUsed="1"/>
+    <w:lsdException w:name="HTML Acronym" w:semiHidden="1" w:unhideWhenUsed="1"/>
+    <w:lsdException w:name="HTML Address" w:semiHidden="1" w:unhideWhenUsed="1"/>
+    <w:lsdException w:name="HTML Cite" w:semiHidden="1" w:unhideWhenUsed="1"/>
+    <w:lsdException w:name="HTML Code" w:semiHidden="1" w:unhideWhenUsed="1"/>
+    <w:lsdException w:name="HTML Definition" w:semiHidden="1" w:unhideWhenUsed="1"/>
+    <w:lsdException w:name="HTML Keyboard" w:semiHidden="1" w:unhideWhenUsed="1"/>
+    <w:lsdException w:name="HTML Preformatted" w:semiHidden="1" w:unhideWhenUsed="1"/>
+    <w:lsdException w:name="HTML Sample" w:semiHidden="1" w:unhideWhenUsed="1"/>
+    <w:lsdException w:name="HTML Typewriter" w:semiHidden="1" w:unhideWhenUsed="1"/>
+    <w:lsdException w:name="HTML Variable" w:semiHidden="1" w:unhideWhenUsed="1"/>
+    <w:lsdException w:name="Normal Table" w:semiHidden="1" w:unhideWhenUsed="1"/>
+    <w:lsdException w:name="annotation subject" w:semiHidden="1" w:unhideWhenUsed="1"/>
+    <w:lsdException w:name="No List" w:semiHidden="1" w:unhideWhenUsed="1"/>
+    <w:lsdException w:name="Outline List 1" w:semiHidden="1" w:unhideWhenUsed="1"/>
+    <w:lsdException w:name="Outline List 2" w:semiHidden="1" w:unhideWhenUsed="1"/>
+    <w:lsdException w:name="Outline List 3" w:semiHidden="1" w:unhideWhenUsed="1"/>
+    <w:lsdException w:name="Table Simple 1" w:semiHidden="1" w:unhideWhenUsed="1"/>
+    <w:lsdException w:name="Table Simple 2" w:semiHidden="1" w:unhideWhenUsed="1"/>
+    <w:lsdException w:name="Table Simple 3" w:semiHidden="1" w:unhideWhenUsed="1"/>
+    <w:lsdException w:name="Table Classic 1" w:semiHidden="1" w:unhideWhenUsed="1"/>
+    <w:lsdException w:name="Table Classic 2" w:semiHidden="1" w:unhideWhenUsed="1"/>
+    <w:lsdException w:name="Table Classic 3" w:semiHidden="1" w:unhideWhenUsed="1"/>
+    <w:lsdException w:name="Table Classic 4" w:semiHidden="1" w:unhideWhenUsed="1"/>
+    <w:lsdException w:name="Table Colorful 1" w:semiHidden="1" w:unhideWhenUsed="1"/>
+    <w:lsdException w:name="Table Colorful 2" w:semiHidden="1" w:unhideWhenUsed="1"/>
+    <w:lsdException w:name="Table Colorful 3" w:semiHidden="1" w:unhideWhenUsed="1"/>
+    <w:lsdException w:name="Table Columns 1" w:semiHidden="1" w:unhideWhenUsed="1"/>
+    <w:lsdException w:name="Table Columns 2" w:semiHidden="1" w:unhideWhenUsed="1"/>
+    <w:lsdException w:name="Table Columns 3" w:semiHidden="1" w:unhideWhenUsed="1"/>
+    <w:lsdException w:name="Table Columns 4" w:semiHidden="1" w:unhideWhenUsed="1"/>
+    <w:lsdException w:name="Table Columns 5" w:semiHidden="1" w:unhideWhenUsed="1"/>
+    <w:lsdException w:name="Table Grid 1" w:semiHidden="1" w:unhideWhenUsed="1"/>
+    <w:lsdException w:name="Table Grid 2" w:semiHidden="1" w:unhideWhenUsed="1"/>
+    <w:lsdException w:name="Table Grid 3" w:semiHidden="1" w:unhideWhenUsed="1"/>
+    <w:lsdException w:name="Table Grid 4" w:semiHidden="1" w:unhideWhenUsed="1"/>
+    <w:lsdException w:name="Table Grid 5" w:semiHidden="1" w:unhideWhenUsed="1"/>
+    <w:lsdException w:name="Table Grid 6" w:semiHidden="1" w:unhideWhenUsed="1"/>
+    <w:lsdException w:name="Table Grid 7" w:semiHidden="1" w:unhideWhenUsed="1"/>
+    <w:lsdException w:name="Table Grid 8" w:semiHidden="1" w:unhideWhenUsed="1"/>
+    <w:lsdException w:name="Table List 1" w:semiHidden="1" w:unhideWhenUsed="1"/>
+    <w:lsdException w:name="Table List 2" w:semiHidden="1" w:unhideWhenUsed="1"/>
+    <w:lsdException w:name="Table List 3" w:semiHidden="1" w:unhideWhenUsed="1"/>
+    <w:lsdException w:name="Table List 4" w:semiHidden="1" w:unhideWhenUsed="1"/>
+    <w:lsdException w:name="Table List 5" w:semiHidden="1" w:unhideWhenUsed="1"/>
+    <w:lsdException w:name="Table List 6" w:semiHidden="1" w:unhideWhenUsed="1"/>
+    <w:lsdException w:name="Table List 7" w:semiHidden="1" w:unhideWhenUsed="1"/>
+    <w:lsdException w:name="Table List 8" w:semiHidden="1" w:unhideWhenUsed="1"/>
+    <w:lsdException w:name="Table 3D effects 1" w:semiHidden="1" w:unhideWhenUsed="1"/>
+    <w:lsdException w:name="Table 3D effects 2" w:semiHidden="1" w:unhideWhenUsed="1"/>
+    <w:lsdException w:name="Table 3D effects 3" w:semiHidden="1" w:unhideWhenUsed="1"/>
+    <w:lsdException w:name="Table Contemporary" w:semiHidden="1" w:unhideWhenUsed="1"/>
+    <w:lsdException w:name="Table Elegant" w:semiHidden="1" w:unhideWhenUsed="1"/>
+    <w:lsdException w:name="Table Professional" w:semiHidden="1" w:unhideWhenUsed="1"/>
+    <w:lsdException w:name="Table Subtle 1" w:semiHidden="1" w:unhideWhenUsed="1"/>
+    <w:lsdException w:name="Table Subtle 2" w:semiHidden="1" w:unhideWhenUsed="1"/>
+    <w:lsdException w:name="Table Web 1" w:semiHidden="1" w:unhideWhenUsed="1"/>
+    <w:lsdException w:name="Table Web 2" w:semiHidden="1" w:unhideWhenUsed="1"/>
+    <w:lsdException w:name="Table Web 3" w:semiHidden="1" w:unhideWhenUsed="1"/>
+    <w:lsdException w:name="Balloon Text" w:semiHidden="1" w:unhideWhenUsed="1"/>
+    <w:lsdException w:name="Table Theme" w:semiHidden="1" w:unhideWhenUsed="1"/>
     <w:lsdException w:name="Placeholder Text" w:semiHidden="1" w:uiPriority="99"/>
     <w:lsdException w:name="No Spacing" w:uiPriority="1" w:qFormat="1"/>
     <w:lsdException w:name="Light Shading" w:uiPriority="60"/>
@@ -4433,6 +4502,110 @@
     <w:lsdException w:name="Book Title" w:uiPriority="33" w:qFormat="1"/>
     <w:lsdException w:name="Bibliography" w:semiHidden="1" w:uiPriority="37" w:unhideWhenUsed="1"/>
     <w:lsdException w:name="TOC Heading" w:semiHidden="1" w:uiPriority="39" w:unhideWhenUsed="1" w:qFormat="1"/>
+    <w:lsdException w:name="Plain Table 1" w:uiPriority="41"/>
+    <w:lsdException w:name="Plain Table 2" w:uiPriority="42"/>
+    <w:lsdException w:name="Plain Table 3" w:uiPriority="43"/>
+    <w:lsdException w:name="Plain Table 4" w:uiPriority="44"/>
+    <w:lsdException w:name="Plain Table 5" w:uiPriority="45"/>
+    <w:lsdException w:name="Grid Table Light" w:uiPriority="40"/>
+    <w:lsdException w:name="Grid Table 1 Light" w:uiPriority="46"/>
+    <w:lsdException w:name="Grid Table 2" w:uiPriority="47"/>
+    <w:lsdException w:name="Grid Table 3" w:uiPriority="48"/>
+    <w:lsdException w:name="Grid Table 4" w:uiPriority="49"/>
+    <w:lsdException w:name="Grid Table 5 Dark" w:uiPriority="50"/>
+    <w:lsdException w:name="Grid Table 6 Colorful" w:uiPriority="51"/>
+    <w:lsdException w:name="Grid Table 7 Colorful" w:uiPriority="52"/>
+    <w:lsdException w:name="Grid Table 1 Light Accent 1" w:uiPriority="46"/>
+    <w:lsdException w:name="Grid Table 2 Accent 1" w:uiPriority="47"/>
+    <w:lsdException w:name="Grid Table 3 Accent 1" w:uiPriority="48"/>
+    <w:lsdException w:name="Grid Table 4 Accent 1" w:uiPriority="49"/>
+    <w:lsdException w:name="Grid Table 5 Dark Accent 1" w:uiPriority="50"/>
+    <w:lsdException w:name="Grid Table 6 Colorful Accent 1" w:uiPriority="51"/>
+    <w:lsdException w:name="Grid Table 7 Colorful Accent 1" w:uiPriority="52"/>
+    <w:lsdException w:name="Grid Table 1 Light Accent 2" w:uiPriority="46"/>
+    <w:lsdException w:name="Grid Table 2 Accent 2" w:uiPriority="47"/>
+    <w:lsdException w:name="Grid Table 3 Accent 2" w:uiPriority="48"/>
+    <w:lsdException w:name="Grid Table 4 Accent 2" w:uiPriority="49"/>
+    <w:lsdException w:name="Grid Table 5 Dark Accent 2" w:uiPriority="50"/>
+    <w:lsdException w:name="Grid Table 6 Colorful Accent 2" w:uiPriority="51"/>
+    <w:lsdException w:name="Grid Table 7 Colorful Accent 2" w:uiPriority="52"/>
+    <w:lsdException w:name="Grid Table 1 Light Accent 3" w:uiPriority="46"/>
+    <w:lsdException w:name="Grid Table 2 Accent 3" w:uiPriority="47"/>
+    <w:lsdException w:name="Grid Table 3 Accent 3" w:uiPriority="48"/>
+    <w:lsdException w:name="Grid Table 4 Accent 3" w:uiPriority="49"/>
+    <w:lsdException w:name="Grid Table 5 Dark Accent 3" w:uiPriority="50"/>
+    <w:lsdException w:name="Grid Table 6 Colorful Accent 3" w:uiPriority="51"/>
+    <w:lsdException w:name="Grid Table 7 Colorful Accent 3" w:uiPriority="52"/>
+    <w:lsdException w:name="Grid Table 1 Light Accent 4" w:uiPriority="46"/>
+    <w:lsdException w:name="Grid Table 2 Accent 4" w:uiPriority="47"/>
+    <w:lsdException w:name="Grid Table 3 Accent 4" w:uiPriority="48"/>
+    <w:lsdException w:name="Grid Table 4 Accent 4" w:uiPriority="49"/>
+    <w:lsdException w:name="Grid Table 5 Dark Accent 4" w:uiPriority="50"/>
+    <w:lsdException w:name="Grid Table 6 Colorful Accent 4" w:uiPriority="51"/>
+    <w:lsdException w:name="Grid Table 7 Colorful Accent 4" w:uiPriority="52"/>
+    <w:lsdException w:name="Grid Table 1 Light Accent 5" w:uiPriority="46"/>
+    <w:lsdException w:name="Grid Table 2 Accent 5" w:uiPriority="47"/>
+    <w:lsdException w:name="Grid Table 3 Accent 5" w:uiPriority="48"/>
+    <w:lsdException w:name="Grid Table 4 Accent 5" w:uiPriority="49"/>
+    <w:lsdException w:name="Grid Table 5 Dark Accent 5" w:uiPriority="50"/>
+    <w:lsdException w:name="Grid Table 6 Colorful Accent 5" w:uiPriority="51"/>
+    <w:lsdException w:name="Grid Table 7 Colorful Accent 5" w:uiPriority="52"/>
+    <w:lsdException w:name="Grid Table 1 Light Accent 6" w:uiPriority="46"/>
+    <w:lsdException w:name="Grid Table 2 Accent 6" w:uiPriority="47"/>
+    <w:lsdException w:name="Grid Table 3 Accent 6" w:uiPriority="48"/>
+    <w:lsdException w:name="Grid Table 4 Accent 6" w:uiPriority="49"/>
+    <w:lsdException w:name="Grid Table 5 Dark Accent 6" w:uiPriority="50"/>
+    <w:lsdException w:name="Grid Table 6 Colorful Accent 6" w:uiPriority="51"/>
+    <w:lsdException w:name="Grid Table 7 Colorful Accent 6" w:uiPriority="52"/>
+    <w:lsdException w:name="List Table 1 Light" w:uiPriority="46"/>
+    <w:lsdException w:name="List Table 2" w:uiPriority="47"/>
+    <w:lsdException w:name="List Table 3" w:uiPriority="48"/>
+    <w:lsdException w:name="List Table 4" w:uiPriority="49"/>
+    <w:lsdException w:name="List Table 5 Dark" w:uiPriority="50"/>
+    <w:lsdException w:name="List Table 6 Colorful" w:uiPriority="51"/>
+    <w:lsdException w:name="List Table 7 Colorful" w:uiPriority="52"/>
+    <w:lsdException w:name="List Table 1 Light Accent 1" w:uiPriority="46"/>
+    <w:lsdException w:name="List Table 2 Accent 1" w:uiPriority="47"/>
+    <w:lsdException w:name="List Table 3 Accent 1" w:uiPriority="48"/>
+    <w:lsdException w:name="List Table 4 Accent 1" w:uiPriority="49"/>
+    <w:lsdException w:name="List Table 5 Dark Accent 1" w:uiPriority="50"/>
+    <w:lsdException w:name="List Table 6 Colorful Accent 1" w:uiPriority="51"/>
+    <w:lsdException w:name="List Table 7 Colorful Accent 1" w:uiPriority="52"/>
+    <w:lsdException w:name="List Table 1 Light Accent 2" w:uiPriority="46"/>
+    <w:lsdException w:name="List Table 2 Accent 2" w:uiPriority="47"/>
+    <w:lsdException w:name="List Table 3 Accent 2" w:uiPriority="48"/>
+    <w:lsdException w:name="List Table 4 Accent 2" w:uiPriority="49"/>
+    <w:lsdException w:name="List Table 5 Dark Accent 2" w:uiPriority="50"/>
+    <w:lsdException w:name="List Table 6 Colorful Accent 2" w:uiPriority="51"/>
+    <w:lsdException w:name="List Table 7 Colorful Accent 2" w:uiPriority="52"/>
+    <w:lsdException w:name="List Table 1 Light Accent 3" w:uiPriority="46"/>
+    <w:lsdException w:name="List Table 2 Accent 3" w:uiPriority="47"/>
+    <w:lsdException w:name="List Table 3 Accent 3" w:uiPriority="48"/>
+    <w:lsdException w:name="List Table 4 Accent 3" w:uiPriority="49"/>
+    <w:lsdException w:name="List Table 5 Dark Accent 3" w:uiPriority="50"/>
+    <w:lsdException w:name="List Table 6 Colorful Accent 3" w:uiPriority="51"/>
+    <w:lsdException w:name="List Table 7 Colorful Accent 3" w:uiPriority="52"/>
+    <w:lsdException w:name="List Table 1 Light Accent 4" w:uiPriority="46"/>
+    <w:lsdException w:name="List Table 2 Accent 4" w:uiPriority="47"/>
+    <w:lsdException w:name="List Table 3 Accent 4" w:uiPriority="48"/>
+    <w:lsdException w:name="List Table 4 Accent 4" w:uiPriority="49"/>
+    <w:lsdException w:name="List Table 5 Dark Accent 4" w:uiPriority="50"/>
+    <w:lsdException w:name="List Table 6 Colorful Accent 4" w:uiPriority="51"/>
+    <w:lsdException w:name="List Table 7 Colorful Accent 4" w:uiPriority="52"/>
+    <w:lsdException w:name="List Table 1 Light Accent 5" w:uiPriority="46"/>
+    <w:lsdException w:name="List Table 2 Accent 5" w:uiPriority="47"/>
+    <w:lsdException w:name="List Table 3 Accent 5" w:uiPriority="48"/>
+    <w:lsdException w:name="List Table 4 Accent 5" w:uiPriority="49"/>
+    <w:lsdException w:name="List Table 5 Dark Accent 5" w:uiPriority="50"/>
+    <w:lsdException w:name="List Table 6 Colorful Accent 5" w:uiPriority="51"/>
+    <w:lsdException w:name="List Table 7 Colorful Accent 5" w:uiPriority="52"/>
+    <w:lsdException w:name="List Table 1 Light Accent 6" w:uiPriority="46"/>
+    <w:lsdException w:name="List Table 2 Accent 6" w:uiPriority="47"/>
+    <w:lsdException w:name="List Table 3 Accent 6" w:uiPriority="48"/>
+    <w:lsdException w:name="List Table 4 Accent 6" w:uiPriority="49"/>
+    <w:lsdException w:name="List Table 5 Dark Accent 6" w:uiPriority="50"/>
+    <w:lsdException w:name="List Table 6 Colorful Accent 6" w:uiPriority="51"/>
+    <w:lsdException w:name="List Table 7 Colorful Accent 6" w:uiPriority="52"/>
   </w:latentStyles>
   <w:style w:type="paragraph" w:default="1" w:styleId="a0">
     <w:name w:val="Normal"/>
@@ -4454,7 +4627,6 @@
     <w:uiPriority w:val="99"/>
     <w:semiHidden/>
     <w:unhideWhenUsed/>
-    <w:qFormat/>
     <w:tblPr>
       <w:tblInd w:w="0" w:type="dxa"/>
       <w:tblCellMar>
@@ -4490,7 +4662,6 @@
       <w:rFonts w:eastAsia="Batang"/>
     </w:rPr>
     <w:tblPr>
-      <w:tblInd w:w="0" w:type="dxa"/>
       <w:tblBorders>
         <w:top w:val="single" w:sz="4" w:space="0" w:color="auto"/>
         <w:left w:val="single" w:sz="4" w:space="0" w:color="auto"/>
@@ -4499,12 +4670,6 @@
         <w:insideH w:val="single" w:sz="4" w:space="0" w:color="auto"/>
         <w:insideV w:val="single" w:sz="4" w:space="0" w:color="auto"/>
       </w:tblBorders>
-      <w:tblCellMar>
-        <w:top w:w="0" w:type="dxa"/>
-        <w:left w:w="108" w:type="dxa"/>
-        <w:bottom w:w="0" w:type="dxa"/>
-        <w:right w:w="108" w:type="dxa"/>
-      </w:tblCellMar>
     </w:tblPr>
   </w:style>
   <w:style w:type="paragraph" w:customStyle="1" w:styleId="a7">
